--- a/Assignment_1.docx
+++ b/Assignment_1.docx
@@ -660,40 +660,810 @@
     </w:p>
     <w:p>
       <w:pPr>
+        <w:spacing w:after="0" w:line="240" w:lineRule="auto"/>
+        <w:ind w:left="-630"/>
+        <w:rPr>
+          <w:rFonts w:asciiTheme="majorHAnsi" w:hAnsiTheme="majorHAnsi"/>
+          <w:b/>
+          <w:color w:val="000000" w:themeColor="text1"/>
+          <w:sz w:val="36"/>
+          <w14:textOutline w14:w="5270" w14:cap="flat" w14:cmpd="sng" w14:algn="ctr">
+            <w14:noFill/>
+            <w14:prstDash w14:val="solid"/>
+            <w14:round/>
+          </w14:textOutline>
+        </w:rPr>
+      </w:pPr>
+      <w:r>
+        <w:rPr>
+          <w:rFonts w:asciiTheme="majorHAnsi" w:hAnsiTheme="majorHAnsi"/>
+          <w:b/>
+          <w:color w:val="000000" w:themeColor="text1"/>
+          <w:sz w:val="36"/>
+          <w14:textOutline w14:w="5270" w14:cap="flat" w14:cmpd="sng" w14:algn="ctr">
+            <w14:noFill/>
+            <w14:prstDash w14:val="solid"/>
+            <w14:round/>
+          </w14:textOutline>
+        </w:rPr>
+        <w:t>Q</w:t>
+      </w:r>
+      <w:proofErr w:type="gramStart"/>
+      <w:r>
+        <w:rPr>
+          <w:rFonts w:asciiTheme="majorHAnsi" w:hAnsiTheme="majorHAnsi"/>
+          <w:b/>
+          <w:color w:val="000000" w:themeColor="text1"/>
+          <w:sz w:val="36"/>
+          <w14:textOutline w14:w="5270" w14:cap="flat" w14:cmpd="sng" w14:algn="ctr">
+            <w14:noFill/>
+            <w14:prstDash w14:val="solid"/>
+            <w14:round/>
+          </w14:textOutline>
+        </w:rPr>
+        <w:t>:</w:t>
+      </w:r>
+      <w:r>
+        <w:rPr>
+          <w:rFonts w:asciiTheme="majorHAnsi" w:hAnsiTheme="majorHAnsi"/>
+          <w:b/>
+          <w:color w:val="000000" w:themeColor="text1"/>
+          <w:sz w:val="36"/>
+          <w14:textOutline w14:w="5270" w14:cap="flat" w14:cmpd="sng" w14:algn="ctr">
+            <w14:noFill/>
+            <w14:prstDash w14:val="solid"/>
+            <w14:round/>
+          </w14:textOutline>
+        </w:rPr>
+        <w:t>What</w:t>
+      </w:r>
+      <w:proofErr w:type="gramEnd"/>
+      <w:r>
+        <w:rPr>
+          <w:rFonts w:asciiTheme="majorHAnsi" w:hAnsiTheme="majorHAnsi"/>
+          <w:b/>
+          <w:color w:val="000000" w:themeColor="text1"/>
+          <w:sz w:val="36"/>
+          <w14:textOutline w14:w="5270" w14:cap="flat" w14:cmpd="sng" w14:algn="ctr">
+            <w14:noFill/>
+            <w14:prstDash w14:val="solid"/>
+            <w14:round/>
+          </w14:textOutline>
+        </w:rPr>
+        <w:t xml:space="preserve"> is G</w:t>
+      </w:r>
+      <w:r>
+        <w:rPr>
+          <w:rFonts w:asciiTheme="majorHAnsi" w:hAnsiTheme="majorHAnsi"/>
+          <w:b/>
+          <w:color w:val="000000" w:themeColor="text1"/>
+          <w:sz w:val="36"/>
+          <w14:textOutline w14:w="5270" w14:cap="flat" w14:cmpd="sng" w14:algn="ctr">
+            <w14:noFill/>
+            <w14:prstDash w14:val="solid"/>
+            <w14:round/>
+          </w14:textOutline>
+        </w:rPr>
+        <w:t>it?</w:t>
+      </w:r>
+    </w:p>
+    <w:p>
+      <w:pPr>
+        <w:spacing w:after="0" w:line="240" w:lineRule="auto"/>
+        <w:ind w:left="-630"/>
+        <w:rPr>
+          <w:rFonts w:asciiTheme="majorHAnsi" w:hAnsiTheme="majorHAnsi"/>
+          <w:b/>
+          <w:color w:val="000000" w:themeColor="text1"/>
+          <w:sz w:val="36"/>
+          <w14:textOutline w14:w="5270" w14:cap="flat" w14:cmpd="sng" w14:algn="ctr">
+            <w14:noFill/>
+            <w14:prstDash w14:val="solid"/>
+            <w14:round/>
+          </w14:textOutline>
+        </w:rPr>
+      </w:pPr>
+    </w:p>
+    <w:p>
+      <w:pPr>
         <w:spacing w:after="0"/>
-        <w:ind w:left="-630"/>
+        <w:ind w:left="-634"/>
+        <w:contextualSpacing/>
+        <w:rPr>
+          <w:rFonts w:ascii="Microsoft Sans Serif" w:hAnsi="Microsoft Sans Serif" w:cs="Microsoft Sans Serif"/>
+          <w:color w:val="000000" w:themeColor="text1"/>
+          <w:sz w:val="36"/>
+          <w14:textOutline w14:w="5270" w14:cap="flat" w14:cmpd="sng" w14:algn="ctr">
+            <w14:noFill/>
+            <w14:prstDash w14:val="solid"/>
+            <w14:round/>
+          </w14:textOutline>
+        </w:rPr>
+      </w:pPr>
+      <w:r>
+        <w:rPr>
+          <w:rFonts w:ascii="Microsoft Sans Serif" w:hAnsi="Microsoft Sans Serif" w:cs="Microsoft Sans Serif"/>
+          <w:color w:val="000000" w:themeColor="text1"/>
+          <w:sz w:val="36"/>
+          <w14:textOutline w14:w="5270" w14:cap="flat" w14:cmpd="sng" w14:algn="ctr">
+            <w14:noFill/>
+            <w14:prstDash w14:val="solid"/>
+            <w14:round/>
+          </w14:textOutline>
+        </w:rPr>
+        <w:t>Git is the most commonly used version control system today.</w:t>
+      </w:r>
+    </w:p>
+    <w:p>
+      <w:pPr>
+        <w:spacing w:after="0"/>
+        <w:ind w:left="-634"/>
+        <w:contextualSpacing/>
+        <w:rPr>
+          <w:rFonts w:ascii="Microsoft Sans Serif" w:hAnsi="Microsoft Sans Serif" w:cs="Microsoft Sans Serif"/>
+          <w:color w:val="000000" w:themeColor="text1"/>
+          <w:sz w:val="36"/>
+          <w14:textOutline w14:w="5270" w14:cap="flat" w14:cmpd="sng" w14:algn="ctr">
+            <w14:noFill/>
+            <w14:prstDash w14:val="solid"/>
+            <w14:round/>
+          </w14:textOutline>
+        </w:rPr>
+      </w:pPr>
+      <w:r>
+        <w:rPr>
+          <w:rFonts w:ascii="Microsoft Sans Serif" w:hAnsi="Microsoft Sans Serif" w:cs="Microsoft Sans Serif"/>
+          <w:color w:val="000000" w:themeColor="text1"/>
+          <w:sz w:val="36"/>
+          <w14:textOutline w14:w="5270" w14:cap="flat" w14:cmpd="sng" w14:algn="ctr">
+            <w14:noFill/>
+            <w14:prstDash w14:val="solid"/>
+            <w14:round/>
+          </w14:textOutline>
+        </w:rPr>
+        <w:t xml:space="preserve">Git is a distributed version control </w:t>
+      </w:r>
+      <w:proofErr w:type="gramStart"/>
+      <w:r>
+        <w:rPr>
+          <w:rFonts w:ascii="Microsoft Sans Serif" w:hAnsi="Microsoft Sans Serif" w:cs="Microsoft Sans Serif"/>
+          <w:color w:val="000000" w:themeColor="text1"/>
+          <w:sz w:val="36"/>
+          <w14:textOutline w14:w="5270" w14:cap="flat" w14:cmpd="sng" w14:algn="ctr">
+            <w14:noFill/>
+            <w14:prstDash w14:val="solid"/>
+            <w14:round/>
+          </w14:textOutline>
+        </w:rPr>
+        <w:t>system ,</w:t>
+      </w:r>
+      <w:proofErr w:type="gramEnd"/>
+      <w:r>
+        <w:rPr>
+          <w:rFonts w:ascii="Microsoft Sans Serif" w:hAnsi="Microsoft Sans Serif" w:cs="Microsoft Sans Serif"/>
+          <w:color w:val="000000" w:themeColor="text1"/>
+          <w:sz w:val="36"/>
+          <w14:textOutline w14:w="5270" w14:cap="flat" w14:cmpd="sng" w14:algn="ctr">
+            <w14:noFill/>
+            <w14:prstDash w14:val="solid"/>
+            <w14:round/>
+          </w14:textOutline>
+        </w:rPr>
+        <w:t xml:space="preserve"> meaning your local </w:t>
+      </w:r>
+    </w:p>
+    <w:p>
+      <w:pPr>
+        <w:spacing w:after="0"/>
+        <w:ind w:left="-634"/>
+        <w:contextualSpacing/>
+        <w:rPr>
+          <w:rFonts w:ascii="Microsoft Sans Serif" w:hAnsi="Microsoft Sans Serif" w:cs="Microsoft Sans Serif"/>
+          <w:color w:val="000000" w:themeColor="text1"/>
+          <w:sz w:val="36"/>
+          <w14:textOutline w14:w="5270" w14:cap="flat" w14:cmpd="sng" w14:algn="ctr">
+            <w14:noFill/>
+            <w14:prstDash w14:val="solid"/>
+            <w14:round/>
+          </w14:textOutline>
+        </w:rPr>
+      </w:pPr>
+      <w:r>
+        <w:rPr>
+          <w:rFonts w:ascii="Microsoft Sans Serif" w:hAnsi="Microsoft Sans Serif" w:cs="Microsoft Sans Serif"/>
+          <w:color w:val="000000" w:themeColor="text1"/>
+          <w:sz w:val="36"/>
+          <w14:textOutline w14:w="5270" w14:cap="flat" w14:cmpd="sng" w14:algn="ctr">
+            <w14:noFill/>
+            <w14:prstDash w14:val="solid"/>
+            <w14:round/>
+          </w14:textOutline>
+        </w:rPr>
+        <w:t>Copy of code is a complete version control repository. You commit</w:t>
+      </w:r>
+    </w:p>
+    <w:p>
+      <w:pPr>
+        <w:spacing w:after="0"/>
+        <w:ind w:left="-634" w:right="540"/>
+        <w:contextualSpacing/>
+        <w:rPr>
+          <w:rFonts w:ascii="Microsoft Sans Serif" w:hAnsi="Microsoft Sans Serif" w:cs="Microsoft Sans Serif"/>
+          <w:color w:val="000000" w:themeColor="text1"/>
+          <w:sz w:val="36"/>
+          <w14:textOutline w14:w="5270" w14:cap="flat" w14:cmpd="sng" w14:algn="ctr">
+            <w14:noFill/>
+            <w14:prstDash w14:val="solid"/>
+            <w14:round/>
+          </w14:textOutline>
+        </w:rPr>
+      </w:pPr>
+      <w:proofErr w:type="gramStart"/>
+      <w:r>
+        <w:rPr>
+          <w:rFonts w:ascii="Microsoft Sans Serif" w:hAnsi="Microsoft Sans Serif" w:cs="Microsoft Sans Serif"/>
+          <w:color w:val="000000" w:themeColor="text1"/>
+          <w:sz w:val="36"/>
+          <w14:textOutline w14:w="5270" w14:cap="flat" w14:cmpd="sng" w14:algn="ctr">
+            <w14:noFill/>
+            <w14:prstDash w14:val="solid"/>
+            <w14:round/>
+          </w14:textOutline>
+        </w:rPr>
+        <w:t>your</w:t>
+      </w:r>
+      <w:proofErr w:type="gramEnd"/>
+      <w:r>
+        <w:rPr>
+          <w:rFonts w:ascii="Microsoft Sans Serif" w:hAnsi="Microsoft Sans Serif" w:cs="Microsoft Sans Serif"/>
+          <w:color w:val="000000" w:themeColor="text1"/>
+          <w:sz w:val="36"/>
+          <w14:textOutline w14:w="5270" w14:cap="flat" w14:cmpd="sng" w14:algn="ctr">
+            <w14:noFill/>
+            <w14:prstDash w14:val="solid"/>
+            <w14:round/>
+          </w14:textOutline>
+        </w:rPr>
+        <w:t xml:space="preserve"> work locally , and then push and sync your copy of the</w:t>
+      </w:r>
+    </w:p>
+    <w:p>
+      <w:pPr>
+        <w:spacing w:after="0"/>
+        <w:ind w:left="-634"/>
+        <w:contextualSpacing/>
+        <w:rPr>
+          <w:rFonts w:ascii="Microsoft Sans Serif" w:hAnsi="Microsoft Sans Serif" w:cs="Microsoft Sans Serif"/>
+          <w:color w:val="000000" w:themeColor="text1"/>
+          <w:sz w:val="36"/>
+          <w14:textOutline w14:w="5270" w14:cap="flat" w14:cmpd="sng" w14:algn="ctr">
+            <w14:noFill/>
+            <w14:prstDash w14:val="solid"/>
+            <w14:round/>
+          </w14:textOutline>
+        </w:rPr>
+      </w:pPr>
+      <w:proofErr w:type="gramStart"/>
+      <w:r>
+        <w:rPr>
+          <w:rFonts w:ascii="Microsoft Sans Serif" w:hAnsi="Microsoft Sans Serif" w:cs="Microsoft Sans Serif"/>
+          <w:color w:val="000000" w:themeColor="text1"/>
+          <w:sz w:val="36"/>
+          <w14:textOutline w14:w="5270" w14:cap="flat" w14:cmpd="sng" w14:algn="ctr">
+            <w14:noFill/>
+            <w14:prstDash w14:val="solid"/>
+            <w14:round/>
+          </w14:textOutline>
+        </w:rPr>
+        <w:t>repository</w:t>
+      </w:r>
+      <w:proofErr w:type="gramEnd"/>
+      <w:r>
+        <w:rPr>
+          <w:rFonts w:ascii="Microsoft Sans Serif" w:hAnsi="Microsoft Sans Serif" w:cs="Microsoft Sans Serif"/>
+          <w:color w:val="000000" w:themeColor="text1"/>
+          <w:sz w:val="36"/>
+          <w14:textOutline w14:w="5270" w14:cap="flat" w14:cmpd="sng" w14:algn="ctr">
+            <w14:noFill/>
+            <w14:prstDash w14:val="solid"/>
+            <w14:round/>
+          </w14:textOutline>
+        </w:rPr>
+        <w:t xml:space="preserve"> with the copy on the server. Every development</w:t>
+      </w:r>
+    </w:p>
+    <w:p>
+      <w:pPr>
+        <w:spacing w:after="0"/>
+        <w:ind w:left="-634"/>
+        <w:contextualSpacing/>
+        <w:rPr>
+          <w:rFonts w:ascii="Microsoft Sans Serif" w:hAnsi="Microsoft Sans Serif" w:cs="Microsoft Sans Serif"/>
+          <w:color w:val="000000" w:themeColor="text1"/>
+          <w:sz w:val="36"/>
+          <w14:textOutline w14:w="5270" w14:cap="flat" w14:cmpd="sng" w14:algn="ctr">
+            <w14:noFill/>
+            <w14:prstDash w14:val="solid"/>
+            <w14:round/>
+          </w14:textOutline>
+        </w:rPr>
+      </w:pPr>
+      <w:proofErr w:type="gramStart"/>
+      <w:r>
+        <w:rPr>
+          <w:rFonts w:ascii="Microsoft Sans Serif" w:hAnsi="Microsoft Sans Serif" w:cs="Microsoft Sans Serif"/>
+          <w:color w:val="000000" w:themeColor="text1"/>
+          <w:sz w:val="36"/>
+          <w14:textOutline w14:w="5270" w14:cap="flat" w14:cmpd="sng" w14:algn="ctr">
+            <w14:noFill/>
+            <w14:prstDash w14:val="solid"/>
+            <w14:round/>
+          </w14:textOutline>
+        </w:rPr>
+        <w:t>environment</w:t>
+      </w:r>
+      <w:proofErr w:type="gramEnd"/>
+      <w:r>
+        <w:rPr>
+          <w:rFonts w:ascii="Microsoft Sans Serif" w:hAnsi="Microsoft Sans Serif" w:cs="Microsoft Sans Serif"/>
+          <w:color w:val="000000" w:themeColor="text1"/>
+          <w:sz w:val="36"/>
+          <w14:textOutline w14:w="5270" w14:cap="flat" w14:cmpd="sng" w14:algn="ctr">
+            <w14:noFill/>
+            <w14:prstDash w14:val="solid"/>
+            <w14:round/>
+          </w14:textOutline>
+        </w:rPr>
+        <w:t xml:space="preserve"> has Git support and Git command run on every</w:t>
+      </w:r>
+    </w:p>
+    <w:p>
+      <w:pPr>
+        <w:spacing w:after="0"/>
+        <w:ind w:left="-634"/>
+        <w:contextualSpacing/>
+        <w:rPr>
+          <w:rFonts w:ascii="Microsoft Sans Serif" w:hAnsi="Microsoft Sans Serif" w:cs="Microsoft Sans Serif"/>
+          <w:color w:val="000000" w:themeColor="text1"/>
+          <w:sz w:val="36"/>
+          <w14:textOutline w14:w="5270" w14:cap="flat" w14:cmpd="sng" w14:algn="ctr">
+            <w14:noFill/>
+            <w14:prstDash w14:val="solid"/>
+            <w14:round/>
+          </w14:textOutline>
+        </w:rPr>
+      </w:pPr>
+      <w:proofErr w:type="gramStart"/>
+      <w:r>
+        <w:rPr>
+          <w:rFonts w:ascii="Microsoft Sans Serif" w:hAnsi="Microsoft Sans Serif" w:cs="Microsoft Sans Serif"/>
+          <w:color w:val="000000" w:themeColor="text1"/>
+          <w:sz w:val="36"/>
+          <w14:textOutline w14:w="5270" w14:cap="flat" w14:cmpd="sng" w14:algn="ctr">
+            <w14:noFill/>
+            <w14:prstDash w14:val="solid"/>
+            <w14:round/>
+          </w14:textOutline>
+        </w:rPr>
+        <w:t>major</w:t>
+      </w:r>
+      <w:proofErr w:type="gramEnd"/>
+      <w:r>
+        <w:rPr>
+          <w:rFonts w:ascii="Microsoft Sans Serif" w:hAnsi="Microsoft Sans Serif" w:cs="Microsoft Sans Serif"/>
+          <w:color w:val="000000" w:themeColor="text1"/>
+          <w:sz w:val="36"/>
+          <w14:textOutline w14:w="5270" w14:cap="flat" w14:cmpd="sng" w14:algn="ctr">
+            <w14:noFill/>
+            <w14:prstDash w14:val="solid"/>
+            <w14:round/>
+          </w14:textOutline>
+        </w:rPr>
+        <w:t xml:space="preserve"> operating system. You save your work by commit.</w:t>
+      </w:r>
+    </w:p>
+    <w:p>
+      <w:pPr>
+        <w:spacing w:after="0" w:line="240" w:lineRule="auto"/>
+        <w:ind w:left="-630"/>
+        <w:rPr>
+          <w:rFonts w:asciiTheme="majorHAnsi" w:hAnsiTheme="majorHAnsi"/>
+          <w:b/>
+          <w:color w:val="000000" w:themeColor="text1"/>
+          <w:sz w:val="36"/>
+          <w14:textOutline w14:w="5270" w14:cap="flat" w14:cmpd="sng" w14:algn="ctr">
+            <w14:noFill/>
+            <w14:prstDash w14:val="solid"/>
+            <w14:round/>
+          </w14:textOutline>
+        </w:rPr>
+      </w:pPr>
+    </w:p>
+    <w:p>
+      <w:pPr>
+        <w:spacing w:after="0"/>
         <w:rPr>
           <w:rFonts w:ascii="Baskerville Old Face" w:hAnsi="Baskerville Old Face"/>
-          <w:b/>
-          <w:color w:val="404040" w:themeColor="text1" w:themeTint="BF"/>
-          <w:sz w:val="52"/>
-          <w14:textOutline w14:w="5270" w14:cap="flat" w14:cmpd="sng" w14:algn="ctr">
-            <w14:noFill/>
-            <w14:prstDash w14:val="solid"/>
-            <w14:round/>
-          </w14:textOutline>
-        </w:rPr>
-      </w:pPr>
-      <w:r>
-        <w:rPr>
-          <w:rFonts w:asciiTheme="majorHAnsi" w:hAnsiTheme="majorHAnsi"/>
-          <w:b/>
-          <w:color w:val="000000" w:themeColor="text1"/>
-          <w:sz w:val="40"/>
-          <w14:textOutline w14:w="5270" w14:cap="flat" w14:cmpd="sng" w14:algn="ctr">
-            <w14:noFill/>
-            <w14:prstDash w14:val="solid"/>
-            <w14:round/>
-          </w14:textOutline>
-        </w:rPr>
-        <w:t>Q:</w:t>
-      </w:r>
-      <w:r>
-        <w:rPr>
-          <w:rFonts w:ascii="Baskerville Old Face" w:hAnsi="Baskerville Old Face"/>
-          <w:b/>
-          <w:color w:val="404040" w:themeColor="text1" w:themeTint="BF"/>
-          <w:sz w:val="52"/>
+          <w:color w:val="000000" w:themeColor="text1"/>
+          <w:sz w:val="36"/>
+          <w14:textOutline w14:w="5270" w14:cap="flat" w14:cmpd="sng" w14:algn="ctr">
+            <w14:noFill/>
+            <w14:prstDash w14:val="solid"/>
+            <w14:round/>
+          </w14:textOutline>
+        </w:rPr>
+      </w:pPr>
+    </w:p>
+    <w:p>
+      <w:pPr>
+        <w:spacing w:after="0" w:line="240" w:lineRule="auto"/>
+        <w:ind w:left="-630"/>
+        <w:rPr>
+          <w:rFonts w:asciiTheme="majorHAnsi" w:hAnsiTheme="majorHAnsi"/>
+          <w:b/>
+          <w:color w:val="000000" w:themeColor="text1"/>
+          <w:sz w:val="36"/>
+          <w14:textOutline w14:w="5270" w14:cap="flat" w14:cmpd="sng" w14:algn="ctr">
+            <w14:noFill/>
+            <w14:prstDash w14:val="solid"/>
+            <w14:round/>
+          </w14:textOutline>
+        </w:rPr>
+      </w:pPr>
+      <w:r>
+        <w:rPr>
+          <w:rFonts w:asciiTheme="majorHAnsi" w:hAnsiTheme="majorHAnsi"/>
+          <w:b/>
+          <w:color w:val="000000" w:themeColor="text1"/>
+          <w:sz w:val="36"/>
+          <w14:textOutline w14:w="5270" w14:cap="flat" w14:cmpd="sng" w14:algn="ctr">
+            <w14:noFill/>
+            <w14:prstDash w14:val="solid"/>
+            <w14:round/>
+          </w14:textOutline>
+        </w:rPr>
+        <w:t>Q</w:t>
+      </w:r>
+      <w:proofErr w:type="gramStart"/>
+      <w:r>
+        <w:rPr>
+          <w:rFonts w:asciiTheme="majorHAnsi" w:hAnsiTheme="majorHAnsi"/>
+          <w:b/>
+          <w:color w:val="000000" w:themeColor="text1"/>
+          <w:sz w:val="36"/>
+          <w14:textOutline w14:w="5270" w14:cap="flat" w14:cmpd="sng" w14:algn="ctr">
+            <w14:noFill/>
+            <w14:prstDash w14:val="solid"/>
+            <w14:round/>
+          </w14:textOutline>
+        </w:rPr>
+        <w:t>:</w:t>
+      </w:r>
+      <w:r>
+        <w:rPr>
+          <w:rFonts w:asciiTheme="majorHAnsi" w:hAnsiTheme="majorHAnsi"/>
+          <w:b/>
+          <w:color w:val="000000" w:themeColor="text1"/>
+          <w:sz w:val="36"/>
+          <w14:textOutline w14:w="5270" w14:cap="flat" w14:cmpd="sng" w14:algn="ctr">
+            <w14:noFill/>
+            <w14:prstDash w14:val="solid"/>
+            <w14:round/>
+          </w14:textOutline>
+        </w:rPr>
+        <w:t>What</w:t>
+      </w:r>
+      <w:proofErr w:type="gramEnd"/>
+      <w:r>
+        <w:rPr>
+          <w:rFonts w:asciiTheme="majorHAnsi" w:hAnsiTheme="majorHAnsi"/>
+          <w:b/>
+          <w:color w:val="000000" w:themeColor="text1"/>
+          <w:sz w:val="36"/>
+          <w14:textOutline w14:w="5270" w14:cap="flat" w14:cmpd="sng" w14:algn="ctr">
+            <w14:noFill/>
+            <w14:prstDash w14:val="solid"/>
+            <w14:round/>
+          </w14:textOutline>
+        </w:rPr>
+        <w:t xml:space="preserve"> is the difference between Git and SVN</w:t>
+      </w:r>
+      <w:r>
+        <w:rPr>
+          <w:rFonts w:asciiTheme="majorHAnsi" w:hAnsiTheme="majorHAnsi"/>
+          <w:b/>
+          <w:color w:val="000000" w:themeColor="text1"/>
+          <w:sz w:val="36"/>
+          <w14:textOutline w14:w="5270" w14:cap="flat" w14:cmpd="sng" w14:algn="ctr">
+            <w14:noFill/>
+            <w14:prstDash w14:val="solid"/>
+            <w14:round/>
+          </w14:textOutline>
+        </w:rPr>
+        <w:t>?</w:t>
+      </w:r>
+    </w:p>
+    <w:p>
+      <w:pPr>
+        <w:spacing w:after="0" w:line="240" w:lineRule="auto"/>
+        <w:ind w:left="-630"/>
+        <w:rPr>
+          <w:rFonts w:asciiTheme="majorHAnsi" w:hAnsiTheme="majorHAnsi"/>
+          <w:b/>
+          <w:color w:val="000000" w:themeColor="text1"/>
+          <w:sz w:val="36"/>
+          <w14:textOutline w14:w="5270" w14:cap="flat" w14:cmpd="sng" w14:algn="ctr">
+            <w14:noFill/>
+            <w14:prstDash w14:val="solid"/>
+            <w14:round/>
+          </w14:textOutline>
+        </w:rPr>
+      </w:pPr>
+    </w:p>
+    <w:p>
+      <w:pPr>
+        <w:spacing w:after="0"/>
+        <w:ind w:left="-634"/>
+        <w:contextualSpacing/>
+        <w:rPr>
+          <w:rFonts w:ascii="Microsoft Sans Serif" w:hAnsi="Microsoft Sans Serif" w:cs="Microsoft Sans Serif"/>
+          <w:color w:val="000000" w:themeColor="text1"/>
+          <w:sz w:val="36"/>
+          <w14:textOutline w14:w="5270" w14:cap="flat" w14:cmpd="sng" w14:algn="ctr">
+            <w14:noFill/>
+            <w14:prstDash w14:val="solid"/>
+            <w14:round/>
+          </w14:textOutline>
+        </w:rPr>
+      </w:pPr>
+      <w:r>
+        <w:rPr>
+          <w:rFonts w:ascii="Microsoft Sans Serif" w:hAnsi="Microsoft Sans Serif" w:cs="Microsoft Sans Serif"/>
+          <w:color w:val="000000" w:themeColor="text1"/>
+          <w:sz w:val="36"/>
+          <w14:textOutline w14:w="5270" w14:cap="flat" w14:cmpd="sng" w14:algn="ctr">
+            <w14:noFill/>
+            <w14:prstDash w14:val="solid"/>
+            <w14:round/>
+          </w14:textOutline>
+        </w:rPr>
+        <w:t xml:space="preserve">The core difference between them is Git has a powerful and complete local repository. </w:t>
+      </w:r>
+      <w:r>
+        <w:rPr>
+          <w:rFonts w:ascii="Microsoft Sans Serif" w:hAnsi="Microsoft Sans Serif" w:cs="Microsoft Sans Serif"/>
+          <w:color w:val="000000" w:themeColor="text1"/>
+          <w:sz w:val="36"/>
+          <w14:textOutline w14:w="5270" w14:cap="flat" w14:cmpd="sng" w14:algn="ctr">
+            <w14:noFill/>
+            <w14:prstDash w14:val="solid"/>
+            <w14:round/>
+          </w14:textOutline>
+        </w:rPr>
+        <w:t>Git has centralized server and repository. Active feature work developed in separate branches.</w:t>
+      </w:r>
+      <w:r>
+        <w:rPr>
+          <w:rFonts w:ascii="Microsoft Sans Serif" w:hAnsi="Microsoft Sans Serif" w:cs="Microsoft Sans Serif"/>
+          <w:color w:val="000000" w:themeColor="text1"/>
+          <w:sz w:val="36"/>
+          <w14:textOutline w14:w="5270" w14:cap="flat" w14:cmpd="sng" w14:algn="ctr">
+            <w14:noFill/>
+            <w14:prstDash w14:val="solid"/>
+            <w14:round/>
+          </w14:textOutline>
+        </w:rPr>
+        <w:t xml:space="preserve"> Most of the operations of Git are offline. The network is only required for sync. Whereas SVN needs the network for most operations. If you want to changes or addition into a repository, then the network is </w:t>
+      </w:r>
+      <w:r>
+        <w:rPr>
+          <w:rFonts w:ascii="Microsoft Sans Serif" w:hAnsi="Microsoft Sans Serif" w:cs="Microsoft Sans Serif"/>
+          <w:color w:val="000000" w:themeColor="text1"/>
+          <w:sz w:val="36"/>
+          <w14:textOutline w14:w="5270" w14:cap="flat" w14:cmpd="sng" w14:algn="ctr">
+            <w14:noFill/>
+            <w14:prstDash w14:val="solid"/>
+            <w14:round/>
+          </w14:textOutline>
+        </w:rPr>
+        <w:t>mandatory</w:t>
+      </w:r>
+      <w:r>
+        <w:rPr>
+          <w:rFonts w:ascii="Microsoft Sans Serif" w:hAnsi="Microsoft Sans Serif" w:cs="Microsoft Sans Serif"/>
+          <w:color w:val="000000" w:themeColor="text1"/>
+          <w:sz w:val="36"/>
+          <w14:textOutline w14:w="5270" w14:cap="flat" w14:cmpd="sng" w14:algn="ctr">
+            <w14:noFill/>
+            <w14:prstDash w14:val="solid"/>
+            <w14:round/>
+          </w14:textOutline>
+        </w:rPr>
+        <w:t xml:space="preserve"> because there is no local repository in SVN. </w:t>
+      </w:r>
+      <w:r>
+        <w:rPr>
+          <w:rFonts w:ascii="Microsoft Sans Serif" w:hAnsi="Microsoft Sans Serif" w:cs="Microsoft Sans Serif"/>
+          <w:color w:val="000000" w:themeColor="text1"/>
+          <w:sz w:val="36"/>
+          <w14:textOutline w14:w="5270" w14:cap="flat" w14:cmpd="sng" w14:algn="ctr">
+            <w14:noFill/>
+            <w14:prstDash w14:val="solid"/>
+            <w14:round/>
+          </w14:textOutline>
+        </w:rPr>
+        <w:t>SVN doesn’t have a</w:t>
+      </w:r>
+      <w:r>
+        <w:rPr>
+          <w:rFonts w:ascii="Microsoft Sans Serif" w:hAnsi="Microsoft Sans Serif" w:cs="Microsoft Sans Serif"/>
+          <w:color w:val="000000" w:themeColor="text1"/>
+          <w:sz w:val="36"/>
+          <w14:textOutline w14:w="5270" w14:cap="flat" w14:cmpd="sng" w14:algn="ctr">
+            <w14:noFill/>
+            <w14:prstDash w14:val="solid"/>
+            <w14:round/>
+          </w14:textOutline>
+        </w:rPr>
+        <w:t xml:space="preserve"> centralized server and repository.</w:t>
+      </w:r>
+    </w:p>
+    <w:p>
+      <w:pPr>
+        <w:spacing w:after="0"/>
+        <w:ind w:left="-634"/>
+        <w:contextualSpacing/>
+        <w:rPr>
+          <w:rFonts w:ascii="Microsoft Sans Serif" w:hAnsi="Microsoft Sans Serif" w:cs="Microsoft Sans Serif"/>
+          <w:color w:val="000000" w:themeColor="text1"/>
+          <w:sz w:val="36"/>
+          <w14:textOutline w14:w="5270" w14:cap="flat" w14:cmpd="sng" w14:algn="ctr">
+            <w14:noFill/>
+            <w14:prstDash w14:val="solid"/>
+            <w14:round/>
+          </w14:textOutline>
+        </w:rPr>
+      </w:pPr>
+    </w:p>
+    <w:p>
+      <w:pPr>
+        <w:spacing w:after="0" w:line="240" w:lineRule="auto"/>
+        <w:ind w:left="-630"/>
+        <w:rPr>
+          <w:rFonts w:asciiTheme="majorHAnsi" w:hAnsiTheme="majorHAnsi"/>
+          <w:b/>
+          <w:color w:val="000000" w:themeColor="text1"/>
+          <w:sz w:val="36"/>
+          <w14:textOutline w14:w="5270" w14:cap="flat" w14:cmpd="sng" w14:algn="ctr">
+            <w14:noFill/>
+            <w14:prstDash w14:val="solid"/>
+            <w14:round/>
+          </w14:textOutline>
+        </w:rPr>
+      </w:pPr>
+      <w:r>
+        <w:rPr>
+          <w:rFonts w:asciiTheme="majorHAnsi" w:hAnsiTheme="majorHAnsi"/>
+          <w:b/>
+          <w:color w:val="000000" w:themeColor="text1"/>
+          <w:sz w:val="36"/>
+          <w14:textOutline w14:w="5270" w14:cap="flat" w14:cmpd="sng" w14:algn="ctr">
+            <w14:noFill/>
+            <w14:prstDash w14:val="solid"/>
+            <w14:round/>
+          </w14:textOutline>
+        </w:rPr>
+        <w:t>Q</w:t>
+      </w:r>
+      <w:proofErr w:type="gramStart"/>
+      <w:r>
+        <w:rPr>
+          <w:rFonts w:asciiTheme="majorHAnsi" w:hAnsiTheme="majorHAnsi"/>
+          <w:b/>
+          <w:color w:val="000000" w:themeColor="text1"/>
+          <w:sz w:val="36"/>
+          <w14:textOutline w14:w="5270" w14:cap="flat" w14:cmpd="sng" w14:algn="ctr">
+            <w14:noFill/>
+            <w14:prstDash w14:val="solid"/>
+            <w14:round/>
+          </w14:textOutline>
+        </w:rPr>
+        <w:t>:</w:t>
+      </w:r>
+      <w:r>
+        <w:rPr>
+          <w:rFonts w:asciiTheme="majorHAnsi" w:hAnsiTheme="majorHAnsi"/>
+          <w:b/>
+          <w:color w:val="000000" w:themeColor="text1"/>
+          <w:sz w:val="36"/>
+          <w14:textOutline w14:w="5270" w14:cap="flat" w14:cmpd="sng" w14:algn="ctr">
+            <w14:noFill/>
+            <w14:prstDash w14:val="solid"/>
+            <w14:round/>
+          </w14:textOutline>
+        </w:rPr>
+        <w:t>Write</w:t>
+      </w:r>
+      <w:proofErr w:type="gramEnd"/>
+      <w:r>
+        <w:rPr>
+          <w:rFonts w:asciiTheme="majorHAnsi" w:hAnsiTheme="majorHAnsi"/>
+          <w:b/>
+          <w:color w:val="000000" w:themeColor="text1"/>
+          <w:sz w:val="36"/>
+          <w14:textOutline w14:w="5270" w14:cap="flat" w14:cmpd="sng" w14:algn="ctr">
+            <w14:noFill/>
+            <w14:prstDash w14:val="solid"/>
+            <w14:round/>
+          </w14:textOutline>
+        </w:rPr>
+        <w:t xml:space="preserve"> a command </w:t>
+      </w:r>
+      <w:r>
+        <w:rPr>
+          <w:rFonts w:asciiTheme="majorHAnsi" w:hAnsiTheme="majorHAnsi"/>
+          <w:b/>
+          <w:color w:val="000000" w:themeColor="text1"/>
+          <w:sz w:val="36"/>
+          <w14:textOutline w14:w="5270" w14:cap="flat" w14:cmpd="sng" w14:algn="ctr">
+            <w14:noFill/>
+            <w14:prstDash w14:val="solid"/>
+            <w14:round/>
+          </w14:textOutline>
+        </w:rPr>
+        <w:t>to commit your work on G</w:t>
+      </w:r>
+      <w:r>
+        <w:rPr>
+          <w:rFonts w:asciiTheme="majorHAnsi" w:hAnsiTheme="majorHAnsi"/>
+          <w:b/>
+          <w:color w:val="000000" w:themeColor="text1"/>
+          <w:sz w:val="36"/>
+          <w14:textOutline w14:w="5270" w14:cap="flat" w14:cmpd="sng" w14:algn="ctr">
+            <w14:noFill/>
+            <w14:prstDash w14:val="solid"/>
+            <w14:round/>
+          </w14:textOutline>
+        </w:rPr>
+        <w:t>it</w:t>
+      </w:r>
+      <w:r>
+        <w:rPr>
+          <w:rFonts w:asciiTheme="majorHAnsi" w:hAnsiTheme="majorHAnsi"/>
+          <w:b/>
+          <w:color w:val="000000" w:themeColor="text1"/>
+          <w:sz w:val="36"/>
+          <w14:textOutline w14:w="5270" w14:cap="flat" w14:cmpd="sng" w14:algn="ctr">
+            <w14:noFill/>
+            <w14:prstDash w14:val="solid"/>
+            <w14:round/>
+          </w14:textOutline>
+        </w:rPr>
+        <w:t>?</w:t>
+      </w:r>
+    </w:p>
+    <w:p>
+      <w:pPr>
+        <w:spacing w:after="0" w:line="240" w:lineRule="auto"/>
+        <w:ind w:left="-630"/>
+        <w:rPr>
+          <w:rFonts w:asciiTheme="majorHAnsi" w:hAnsiTheme="majorHAnsi"/>
+          <w:b/>
+          <w:color w:val="000000" w:themeColor="text1"/>
+          <w:sz w:val="36"/>
+          <w14:textOutline w14:w="5270" w14:cap="flat" w14:cmpd="sng" w14:algn="ctr">
+            <w14:noFill/>
+            <w14:prstDash w14:val="solid"/>
+            <w14:round/>
+          </w14:textOutline>
+        </w:rPr>
+      </w:pPr>
+      <w:r>
+        <w:rPr>
+          <w:rFonts w:asciiTheme="majorHAnsi" w:hAnsiTheme="majorHAnsi"/>
+          <w:b/>
+          <w:color w:val="000000" w:themeColor="text1"/>
+          <w:sz w:val="36"/>
           <w14:textOutline w14:w="5270" w14:cap="flat" w14:cmpd="sng" w14:algn="ctr">
             <w14:noFill/>
             <w14:prstDash w14:val="solid"/>
@@ -701,13 +1471,3042 @@
           </w14:textOutline>
         </w:rPr>
         <w:t xml:space="preserve"> </w:t>
+      </w:r>
+    </w:p>
+    <w:p>
+      <w:pPr>
+        <w:spacing w:after="0" w:line="240" w:lineRule="auto"/>
+        <w:ind w:left="-630"/>
+        <w:rPr>
+          <w:rFonts w:ascii="Microsoft Sans Serif" w:hAnsi="Microsoft Sans Serif" w:cs="Microsoft Sans Serif"/>
+          <w:color w:val="000000" w:themeColor="text1"/>
+          <w:sz w:val="36"/>
+          <w14:textOutline w14:w="5270" w14:cap="flat" w14:cmpd="sng" w14:algn="ctr">
+            <w14:noFill/>
+            <w14:prstDash w14:val="solid"/>
+            <w14:round/>
+          </w14:textOutline>
+        </w:rPr>
+      </w:pPr>
+      <w:r>
+        <w:rPr>
+          <w:rFonts w:ascii="Microsoft Sans Serif" w:hAnsi="Microsoft Sans Serif" w:cs="Microsoft Sans Serif"/>
+          <w:color w:val="000000" w:themeColor="text1"/>
+          <w:sz w:val="36"/>
+          <w14:textOutline w14:w="5270" w14:cap="flat" w14:cmpd="sng" w14:algn="ctr">
+            <w14:noFill/>
+            <w14:prstDash w14:val="solid"/>
+            <w14:round/>
+          </w14:textOutline>
+        </w:rPr>
+        <w:t xml:space="preserve">Git commit –m “first </w:t>
+      </w:r>
+      <w:proofErr w:type="gramStart"/>
+      <w:r>
+        <w:rPr>
+          <w:rFonts w:ascii="Microsoft Sans Serif" w:hAnsi="Microsoft Sans Serif" w:cs="Microsoft Sans Serif"/>
+          <w:color w:val="000000" w:themeColor="text1"/>
+          <w:sz w:val="36"/>
+          <w14:textOutline w14:w="5270" w14:cap="flat" w14:cmpd="sng" w14:algn="ctr">
+            <w14:noFill/>
+            <w14:prstDash w14:val="solid"/>
+            <w14:round/>
+          </w14:textOutline>
+        </w:rPr>
+        <w:t>commit ”</w:t>
+      </w:r>
+      <w:proofErr w:type="gramEnd"/>
+    </w:p>
+    <w:p>
+      <w:pPr>
+        <w:spacing w:after="0" w:line="240" w:lineRule="auto"/>
+        <w:ind w:left="-630"/>
+        <w:rPr>
+          <w:rFonts w:ascii="Microsoft Sans Serif" w:hAnsi="Microsoft Sans Serif" w:cs="Microsoft Sans Serif"/>
+          <w:color w:val="000000" w:themeColor="text1"/>
+          <w:sz w:val="36"/>
+          <w14:textOutline w14:w="5270" w14:cap="flat" w14:cmpd="sng" w14:algn="ctr">
+            <w14:noFill/>
+            <w14:prstDash w14:val="solid"/>
+            <w14:round/>
+          </w14:textOutline>
+        </w:rPr>
+      </w:pPr>
+    </w:p>
+    <w:p>
+      <w:pPr>
+        <w:spacing w:after="0" w:line="240" w:lineRule="auto"/>
+        <w:ind w:left="-630"/>
+        <w:rPr>
+          <w:rFonts w:asciiTheme="majorHAnsi" w:hAnsiTheme="majorHAnsi"/>
+          <w:b/>
+          <w:color w:val="000000" w:themeColor="text1"/>
+          <w:sz w:val="36"/>
+          <w14:textOutline w14:w="5270" w14:cap="flat" w14:cmpd="sng" w14:algn="ctr">
+            <w14:noFill/>
+            <w14:prstDash w14:val="solid"/>
+            <w14:round/>
+          </w14:textOutline>
+        </w:rPr>
+      </w:pPr>
+    </w:p>
+    <w:p>
+      <w:pPr>
+        <w:spacing w:after="0" w:line="240" w:lineRule="auto"/>
+        <w:ind w:left="-630"/>
+        <w:rPr>
+          <w:rFonts w:asciiTheme="majorHAnsi" w:hAnsiTheme="majorHAnsi"/>
+          <w:b/>
+          <w:color w:val="000000" w:themeColor="text1"/>
+          <w:sz w:val="36"/>
+          <w14:textOutline w14:w="5270" w14:cap="flat" w14:cmpd="sng" w14:algn="ctr">
+            <w14:noFill/>
+            <w14:prstDash w14:val="solid"/>
+            <w14:round/>
+          </w14:textOutline>
+        </w:rPr>
+      </w:pPr>
+    </w:p>
+    <w:p>
+      <w:pPr>
+        <w:spacing w:after="0" w:line="240" w:lineRule="auto"/>
+        <w:ind w:left="-630"/>
+        <w:rPr>
+          <w:rFonts w:asciiTheme="majorHAnsi" w:hAnsiTheme="majorHAnsi"/>
+          <w:b/>
+          <w:color w:val="000000" w:themeColor="text1"/>
+          <w:sz w:val="36"/>
+          <w14:textOutline w14:w="5270" w14:cap="flat" w14:cmpd="sng" w14:algn="ctr">
+            <w14:noFill/>
+            <w14:prstDash w14:val="solid"/>
+            <w14:round/>
+          </w14:textOutline>
+        </w:rPr>
+      </w:pPr>
+    </w:p>
+    <w:p>
+      <w:pPr>
+        <w:spacing w:after="0" w:line="240" w:lineRule="auto"/>
+        <w:ind w:left="-630"/>
+        <w:rPr>
+          <w:rFonts w:asciiTheme="majorHAnsi" w:hAnsiTheme="majorHAnsi"/>
+          <w:b/>
+          <w:color w:val="000000" w:themeColor="text1"/>
+          <w:sz w:val="36"/>
+          <w14:textOutline w14:w="5270" w14:cap="flat" w14:cmpd="sng" w14:algn="ctr">
+            <w14:noFill/>
+            <w14:prstDash w14:val="solid"/>
+            <w14:round/>
+          </w14:textOutline>
+        </w:rPr>
+      </w:pPr>
+    </w:p>
+    <w:p>
+      <w:pPr>
+        <w:spacing w:after="0" w:line="240" w:lineRule="auto"/>
+        <w:ind w:left="-630"/>
+        <w:rPr>
+          <w:rFonts w:asciiTheme="majorHAnsi" w:hAnsiTheme="majorHAnsi"/>
+          <w:b/>
+          <w:color w:val="000000" w:themeColor="text1"/>
+          <w:sz w:val="36"/>
+          <w14:textOutline w14:w="5270" w14:cap="flat" w14:cmpd="sng" w14:algn="ctr">
+            <w14:noFill/>
+            <w14:prstDash w14:val="solid"/>
+            <w14:round/>
+          </w14:textOutline>
+        </w:rPr>
+      </w:pPr>
+      <w:r>
+        <w:rPr>
+          <w:rFonts w:asciiTheme="majorHAnsi" w:hAnsiTheme="majorHAnsi"/>
+          <w:b/>
+          <w:color w:val="000000" w:themeColor="text1"/>
+          <w:sz w:val="36"/>
+          <w14:textOutline w14:w="5270" w14:cap="flat" w14:cmpd="sng" w14:algn="ctr">
+            <w14:noFill/>
+            <w14:prstDash w14:val="solid"/>
+            <w14:round/>
+          </w14:textOutline>
+        </w:rPr>
+        <w:t>Q</w:t>
+      </w:r>
+      <w:proofErr w:type="gramStart"/>
+      <w:r>
+        <w:rPr>
+          <w:rFonts w:asciiTheme="majorHAnsi" w:hAnsiTheme="majorHAnsi"/>
+          <w:b/>
+          <w:color w:val="000000" w:themeColor="text1"/>
+          <w:sz w:val="36"/>
+          <w14:textOutline w14:w="5270" w14:cap="flat" w14:cmpd="sng" w14:algn="ctr">
+            <w14:noFill/>
+            <w14:prstDash w14:val="solid"/>
+            <w14:round/>
+          </w14:textOutline>
+        </w:rPr>
+        <w:t>:</w:t>
+      </w:r>
+      <w:r>
+        <w:rPr>
+          <w:rFonts w:asciiTheme="majorHAnsi" w:hAnsiTheme="majorHAnsi"/>
+          <w:b/>
+          <w:color w:val="000000" w:themeColor="text1"/>
+          <w:sz w:val="36"/>
+          <w14:textOutline w14:w="5270" w14:cap="flat" w14:cmpd="sng" w14:algn="ctr">
+            <w14:noFill/>
+            <w14:prstDash w14:val="solid"/>
+            <w14:round/>
+          </w14:textOutline>
+        </w:rPr>
+        <w:t>what</w:t>
+      </w:r>
+      <w:proofErr w:type="gramEnd"/>
+      <w:r>
+        <w:rPr>
+          <w:rFonts w:asciiTheme="majorHAnsi" w:hAnsiTheme="majorHAnsi"/>
+          <w:b/>
+          <w:color w:val="000000" w:themeColor="text1"/>
+          <w:sz w:val="36"/>
+          <w14:textOutline w14:w="5270" w14:cap="flat" w14:cmpd="sng" w14:algn="ctr">
+            <w14:noFill/>
+            <w14:prstDash w14:val="solid"/>
+            <w14:round/>
+          </w14:textOutline>
+        </w:rPr>
+        <w:t xml:space="preserve"> are advantages of using Git</w:t>
+      </w:r>
+      <w:r>
+        <w:rPr>
+          <w:rFonts w:asciiTheme="majorHAnsi" w:hAnsiTheme="majorHAnsi"/>
+          <w:b/>
+          <w:color w:val="000000" w:themeColor="text1"/>
+          <w:sz w:val="36"/>
+          <w14:textOutline w14:w="5270" w14:cap="flat" w14:cmpd="sng" w14:algn="ctr">
+            <w14:noFill/>
+            <w14:prstDash w14:val="solid"/>
+            <w14:round/>
+          </w14:textOutline>
+        </w:rPr>
+        <w:t>?</w:t>
+      </w:r>
+    </w:p>
+    <w:p>
+      <w:pPr>
+        <w:spacing w:after="0" w:line="240" w:lineRule="auto"/>
+        <w:ind w:left="-630"/>
+        <w:rPr>
+          <w:rFonts w:ascii="Microsoft Sans Serif" w:hAnsi="Microsoft Sans Serif" w:cs="Microsoft Sans Serif"/>
+          <w:color w:val="000000" w:themeColor="text1"/>
+          <w:sz w:val="36"/>
+          <w14:textOutline w14:w="5270" w14:cap="flat" w14:cmpd="sng" w14:algn="ctr">
+            <w14:noFill/>
+            <w14:prstDash w14:val="solid"/>
+            <w14:round/>
+          </w14:textOutline>
+        </w:rPr>
+      </w:pPr>
+    </w:p>
+    <w:p>
+      <w:pPr>
+        <w:spacing w:after="0" w:line="240" w:lineRule="auto"/>
+        <w:ind w:left="-630"/>
+        <w:rPr>
+          <w:rFonts w:ascii="Microsoft Sans Serif" w:hAnsi="Microsoft Sans Serif" w:cs="Microsoft Sans Serif"/>
+          <w:color w:val="000000" w:themeColor="text1"/>
+          <w:sz w:val="36"/>
+          <w14:textOutline w14:w="5270" w14:cap="flat" w14:cmpd="sng" w14:algn="ctr">
+            <w14:noFill/>
+            <w14:prstDash w14:val="solid"/>
+            <w14:round/>
+          </w14:textOutline>
+        </w:rPr>
+      </w:pPr>
+      <w:r>
+        <w:rPr>
+          <w:rFonts w:ascii="Microsoft Sans Serif" w:hAnsi="Microsoft Sans Serif" w:cs="Microsoft Sans Serif"/>
+          <w:color w:val="000000" w:themeColor="text1"/>
+          <w:sz w:val="36"/>
+          <w14:textOutline w14:w="5270" w14:cap="flat" w14:cmpd="sng" w14:algn="ctr">
+            <w14:noFill/>
+            <w14:prstDash w14:val="solid"/>
+            <w14:round/>
+          </w14:textOutline>
+        </w:rPr>
+        <w:t xml:space="preserve">The biggest advantage of </w:t>
+      </w:r>
+      <w:r>
+        <w:rPr>
+          <w:rFonts w:ascii="Microsoft Sans Serif" w:hAnsi="Microsoft Sans Serif" w:cs="Microsoft Sans Serif"/>
+          <w:color w:val="000000" w:themeColor="text1"/>
+          <w:sz w:val="36"/>
+          <w14:textOutline w14:w="5270" w14:cap="flat" w14:cmpd="sng" w14:algn="ctr">
+            <w14:noFill/>
+            <w14:prstDash w14:val="solid"/>
+            <w14:round/>
+          </w14:textOutline>
+        </w:rPr>
+        <w:t>Git</w:t>
+      </w:r>
+      <w:r>
+        <w:rPr>
+          <w:rFonts w:ascii="Microsoft Sans Serif" w:hAnsi="Microsoft Sans Serif" w:cs="Microsoft Sans Serif"/>
+          <w:color w:val="000000" w:themeColor="text1"/>
+          <w:sz w:val="36"/>
+          <w14:textOutline w14:w="5270" w14:cap="flat" w14:cmpd="sng" w14:algn="ctr">
+            <w14:noFill/>
+            <w14:prstDash w14:val="solid"/>
+            <w14:round/>
+          </w14:textOutline>
+        </w:rPr>
+        <w:t xml:space="preserve"> is you can access </w:t>
+      </w:r>
+      <w:r>
+        <w:rPr>
+          <w:rFonts w:ascii="Microsoft Sans Serif" w:hAnsi="Microsoft Sans Serif" w:cs="Microsoft Sans Serif"/>
+          <w:color w:val="000000" w:themeColor="text1"/>
+          <w:sz w:val="36"/>
+          <w14:textOutline w14:w="5270" w14:cap="flat" w14:cmpd="sng" w14:algn="ctr">
+            <w14:noFill/>
+            <w14:prstDash w14:val="solid"/>
+            <w14:round/>
+          </w14:textOutline>
+        </w:rPr>
+        <w:t>it anywhere. You can save your work into repository and can access your work whenever you want it. By using Git you can do work easily with your team. More there are many projects on Git and they are free.</w:t>
+      </w:r>
+    </w:p>
+    <w:p>
+      <w:pPr>
+        <w:spacing w:after="0" w:line="240" w:lineRule="auto"/>
+        <w:ind w:left="-630"/>
+        <w:rPr>
+          <w:rFonts w:ascii="Microsoft Sans Serif" w:hAnsi="Microsoft Sans Serif" w:cs="Microsoft Sans Serif"/>
+          <w:color w:val="000000" w:themeColor="text1"/>
+          <w:sz w:val="36"/>
+          <w14:textOutline w14:w="5270" w14:cap="flat" w14:cmpd="sng" w14:algn="ctr">
+            <w14:noFill/>
+            <w14:prstDash w14:val="solid"/>
+            <w14:round/>
+          </w14:textOutline>
+        </w:rPr>
+      </w:pPr>
+    </w:p>
+    <w:p>
+      <w:pPr>
+        <w:spacing w:after="0" w:line="240" w:lineRule="auto"/>
+        <w:ind w:left="-630"/>
+        <w:rPr>
+          <w:rFonts w:asciiTheme="majorHAnsi" w:hAnsiTheme="majorHAnsi"/>
+          <w:b/>
+          <w:color w:val="000000" w:themeColor="text1"/>
+          <w:sz w:val="36"/>
+          <w14:textOutline w14:w="5270" w14:cap="flat" w14:cmpd="sng" w14:algn="ctr">
+            <w14:noFill/>
+            <w14:prstDash w14:val="solid"/>
+            <w14:round/>
+          </w14:textOutline>
+        </w:rPr>
+      </w:pPr>
+      <w:r>
+        <w:rPr>
+          <w:rFonts w:asciiTheme="majorHAnsi" w:hAnsiTheme="majorHAnsi"/>
+          <w:b/>
+          <w:color w:val="000000" w:themeColor="text1"/>
+          <w:sz w:val="36"/>
+          <w14:textOutline w14:w="5270" w14:cap="flat" w14:cmpd="sng" w14:algn="ctr">
+            <w14:noFill/>
+            <w14:prstDash w14:val="solid"/>
+            <w14:round/>
+          </w14:textOutline>
+        </w:rPr>
+        <w:t>Q</w:t>
+      </w:r>
+      <w:proofErr w:type="gramStart"/>
+      <w:r>
+        <w:rPr>
+          <w:rFonts w:asciiTheme="majorHAnsi" w:hAnsiTheme="majorHAnsi"/>
+          <w:b/>
+          <w:color w:val="000000" w:themeColor="text1"/>
+          <w:sz w:val="36"/>
+          <w14:textOutline w14:w="5270" w14:cap="flat" w14:cmpd="sng" w14:algn="ctr">
+            <w14:noFill/>
+            <w14:prstDash w14:val="solid"/>
+            <w14:round/>
+          </w14:textOutline>
+        </w:rPr>
+        <w:t>:</w:t>
+      </w:r>
+      <w:r>
+        <w:rPr>
+          <w:rFonts w:asciiTheme="majorHAnsi" w:hAnsiTheme="majorHAnsi"/>
+          <w:b/>
+          <w:color w:val="000000" w:themeColor="text1"/>
+          <w:sz w:val="36"/>
+          <w14:textOutline w14:w="5270" w14:cap="flat" w14:cmpd="sng" w14:algn="ctr">
+            <w14:noFill/>
+            <w14:prstDash w14:val="solid"/>
+            <w14:round/>
+          </w14:textOutline>
+        </w:rPr>
+        <w:t>what</w:t>
+      </w:r>
+      <w:proofErr w:type="gramEnd"/>
+      <w:r>
+        <w:rPr>
+          <w:rFonts w:asciiTheme="majorHAnsi" w:hAnsiTheme="majorHAnsi"/>
+          <w:b/>
+          <w:color w:val="000000" w:themeColor="text1"/>
+          <w:sz w:val="36"/>
+          <w14:textOutline w14:w="5270" w14:cap="flat" w14:cmpd="sng" w14:algn="ctr">
+            <w14:noFill/>
+            <w14:prstDash w14:val="solid"/>
+            <w14:round/>
+          </w14:textOutline>
+        </w:rPr>
+        <w:t xml:space="preserve"> are advantages of using Git</w:t>
+      </w:r>
+      <w:r>
+        <w:rPr>
+          <w:rFonts w:asciiTheme="majorHAnsi" w:hAnsiTheme="majorHAnsi"/>
+          <w:b/>
+          <w:color w:val="000000" w:themeColor="text1"/>
+          <w:sz w:val="36"/>
+          <w14:textOutline w14:w="5270" w14:cap="flat" w14:cmpd="sng" w14:algn="ctr">
+            <w14:noFill/>
+            <w14:prstDash w14:val="solid"/>
+            <w14:round/>
+          </w14:textOutline>
+        </w:rPr>
+        <w:t>?</w:t>
+      </w:r>
+    </w:p>
+    <w:p>
+      <w:pPr>
+        <w:spacing w:after="0" w:line="240" w:lineRule="auto"/>
+        <w:ind w:left="-630"/>
+        <w:rPr>
+          <w:rFonts w:ascii="Microsoft Sans Serif" w:hAnsi="Microsoft Sans Serif" w:cs="Microsoft Sans Serif"/>
+          <w:color w:val="000000" w:themeColor="text1"/>
+          <w:sz w:val="36"/>
+          <w14:textOutline w14:w="5270" w14:cap="flat" w14:cmpd="sng" w14:algn="ctr">
+            <w14:noFill/>
+            <w14:prstDash w14:val="solid"/>
+            <w14:round/>
+          </w14:textOutline>
+        </w:rPr>
+      </w:pPr>
+    </w:p>
+    <w:p>
+      <w:pPr>
+        <w:spacing w:after="0" w:line="240" w:lineRule="auto"/>
+        <w:ind w:left="-630"/>
+        <w:rPr>
+          <w:rFonts w:ascii="Microsoft Sans Serif" w:hAnsi="Microsoft Sans Serif" w:cs="Microsoft Sans Serif"/>
+          <w:color w:val="000000" w:themeColor="text1"/>
+          <w:sz w:val="48"/>
+          <w14:textOutline w14:w="5270" w14:cap="flat" w14:cmpd="sng" w14:algn="ctr">
+            <w14:noFill/>
+            <w14:prstDash w14:val="solid"/>
+            <w14:round/>
+          </w14:textOutline>
+        </w:rPr>
+      </w:pPr>
+      <w:r>
+        <w:rPr>
+          <w:rStyle w:val="HTMLCode"/>
+          <w:rFonts w:ascii="Microsoft Sans Serif" w:eastAsiaTheme="minorHAnsi" w:hAnsi="Microsoft Sans Serif" w:cs="Microsoft Sans Serif"/>
+          <w:color w:val="000000" w:themeColor="text1"/>
+          <w:spacing w:val="-15"/>
+          <w:sz w:val="36"/>
+          <w:szCs w:val="26"/>
+          <w:shd w:val="clear" w:color="auto" w:fill="F5F5F5"/>
+        </w:rPr>
+        <w:t>G</w:t>
+      </w:r>
+      <w:r>
+        <w:rPr>
+          <w:rStyle w:val="HTMLCode"/>
+          <w:rFonts w:ascii="Microsoft Sans Serif" w:eastAsiaTheme="minorHAnsi" w:hAnsi="Microsoft Sans Serif" w:cs="Microsoft Sans Serif"/>
+          <w:color w:val="000000" w:themeColor="text1"/>
+          <w:spacing w:val="-15"/>
+          <w:sz w:val="36"/>
+          <w:szCs w:val="26"/>
+          <w:shd w:val="clear" w:color="auto" w:fill="F5F5F5"/>
+        </w:rPr>
+        <w:t>it clone</w:t>
+      </w:r>
+      <w:r>
+        <w:rPr>
+          <w:rStyle w:val="HTMLCode"/>
+          <w:rFonts w:ascii="Microsoft Sans Serif" w:eastAsiaTheme="minorHAnsi" w:hAnsi="Microsoft Sans Serif" w:cs="Microsoft Sans Serif"/>
+          <w:color w:val="000000" w:themeColor="text1"/>
+          <w:spacing w:val="-15"/>
+          <w:sz w:val="36"/>
+          <w:szCs w:val="26"/>
+          <w:shd w:val="clear" w:color="auto" w:fill="F5F5F5"/>
+        </w:rPr>
+        <w:t xml:space="preserve"> </w:t>
+      </w:r>
+      <w:r>
+        <w:rPr>
+          <w:rFonts w:ascii="Microsoft Sans Serif" w:hAnsi="Microsoft Sans Serif" w:cs="Microsoft Sans Serif"/>
+          <w:color w:val="000000" w:themeColor="text1"/>
+          <w:sz w:val="36"/>
+          <w:szCs w:val="27"/>
+          <w:shd w:val="clear" w:color="auto" w:fill="F5F5F5"/>
+        </w:rPr>
+        <w:t>is a Git command line utility which is used to target an existing repository and create a clone, or copy of the target repository.</w:t>
+      </w:r>
+      <w:r>
+        <w:rPr>
+          <w:rFonts w:ascii="Microsoft Sans Serif" w:hAnsi="Microsoft Sans Serif" w:cs="Microsoft Sans Serif"/>
+          <w:color w:val="000000" w:themeColor="text1"/>
+          <w:sz w:val="36"/>
+          <w:szCs w:val="27"/>
+          <w:shd w:val="clear" w:color="auto" w:fill="F5F5F5"/>
+        </w:rPr>
+        <w:t xml:space="preserve"> </w:t>
+      </w:r>
+      <w:r>
+        <w:rPr>
+          <w:rStyle w:val="HTMLCode"/>
+          <w:rFonts w:ascii="Microsoft Sans Serif" w:eastAsiaTheme="minorHAnsi" w:hAnsi="Microsoft Sans Serif" w:cs="Microsoft Sans Serif"/>
+          <w:color w:val="000000" w:themeColor="text1"/>
+          <w:spacing w:val="-15"/>
+          <w:sz w:val="36"/>
+          <w:szCs w:val="26"/>
+          <w:shd w:val="clear" w:color="auto" w:fill="F5F5F5"/>
+        </w:rPr>
+        <w:t>G</w:t>
+      </w:r>
+      <w:r>
+        <w:rPr>
+          <w:rStyle w:val="HTMLCode"/>
+          <w:rFonts w:ascii="Microsoft Sans Serif" w:eastAsiaTheme="minorHAnsi" w:hAnsi="Microsoft Sans Serif" w:cs="Microsoft Sans Serif"/>
+          <w:color w:val="000000" w:themeColor="text1"/>
+          <w:spacing w:val="-15"/>
+          <w:sz w:val="36"/>
+          <w:szCs w:val="26"/>
+          <w:shd w:val="clear" w:color="auto" w:fill="F5F5F5"/>
+        </w:rPr>
+        <w:t>it clone</w:t>
+      </w:r>
+      <w:r>
+        <w:rPr>
+          <w:rFonts w:ascii="Microsoft Sans Serif" w:hAnsi="Microsoft Sans Serif" w:cs="Microsoft Sans Serif"/>
+          <w:color w:val="000000" w:themeColor="text1"/>
+          <w:sz w:val="36"/>
+          <w:szCs w:val="27"/>
+          <w:shd w:val="clear" w:color="auto" w:fill="F5F5F5"/>
+        </w:rPr>
+        <w:t> is primarily used to point to an existing repo and make a clone or copy of that repo at in a new directory, at another location.</w:t>
+      </w:r>
+    </w:p>
+    <w:p>
+      <w:pPr>
+        <w:spacing w:after="0" w:line="240" w:lineRule="auto"/>
+        <w:ind w:left="-630"/>
+        <w:rPr>
+          <w:rFonts w:ascii="Microsoft Sans Serif" w:hAnsi="Microsoft Sans Serif" w:cs="Microsoft Sans Serif"/>
+          <w:color w:val="000000" w:themeColor="text1"/>
+          <w:sz w:val="36"/>
+          <w14:textOutline w14:w="5270" w14:cap="flat" w14:cmpd="sng" w14:algn="ctr">
+            <w14:noFill/>
+            <w14:prstDash w14:val="solid"/>
+            <w14:round/>
+          </w14:textOutline>
+        </w:rPr>
+      </w:pPr>
+    </w:p>
+    <w:p>
+      <w:pPr>
+        <w:spacing w:after="0" w:line="240" w:lineRule="auto"/>
+        <w:ind w:left="-630"/>
+        <w:rPr>
+          <w:rFonts w:ascii="Microsoft Sans Serif" w:hAnsi="Microsoft Sans Serif" w:cs="Microsoft Sans Serif"/>
+          <w:color w:val="000000" w:themeColor="text1"/>
+          <w:sz w:val="36"/>
+          <w14:textOutline w14:w="5270" w14:cap="flat" w14:cmpd="sng" w14:algn="ctr">
+            <w14:noFill/>
+            <w14:prstDash w14:val="solid"/>
+            <w14:round/>
+          </w14:textOutline>
+        </w:rPr>
+      </w:pPr>
+    </w:p>
+    <w:p>
+      <w:pPr>
+        <w:spacing w:after="0" w:line="240" w:lineRule="auto"/>
+        <w:ind w:left="-630"/>
+        <w:rPr>
+          <w:rFonts w:asciiTheme="majorHAnsi" w:hAnsiTheme="majorHAnsi"/>
+          <w:b/>
+          <w:color w:val="000000" w:themeColor="text1"/>
+          <w:sz w:val="36"/>
+          <w14:textOutline w14:w="5270" w14:cap="flat" w14:cmpd="sng" w14:algn="ctr">
+            <w14:noFill/>
+            <w14:prstDash w14:val="solid"/>
+            <w14:round/>
+          </w14:textOutline>
+        </w:rPr>
+      </w:pPr>
+      <w:r>
+        <w:rPr>
+          <w:rFonts w:asciiTheme="majorHAnsi" w:hAnsiTheme="majorHAnsi"/>
+          <w:b/>
+          <w:color w:val="000000" w:themeColor="text1"/>
+          <w:sz w:val="36"/>
+          <w14:textOutline w14:w="5270" w14:cap="flat" w14:cmpd="sng" w14:algn="ctr">
+            <w14:noFill/>
+            <w14:prstDash w14:val="solid"/>
+            <w14:round/>
+          </w14:textOutline>
+        </w:rPr>
+        <w:t>Q</w:t>
+      </w:r>
+      <w:proofErr w:type="gramStart"/>
+      <w:r>
+        <w:rPr>
+          <w:rFonts w:asciiTheme="majorHAnsi" w:hAnsiTheme="majorHAnsi"/>
+          <w:b/>
+          <w:color w:val="000000" w:themeColor="text1"/>
+          <w:sz w:val="36"/>
+          <w14:textOutline w14:w="5270" w14:cap="flat" w14:cmpd="sng" w14:algn="ctr">
+            <w14:noFill/>
+            <w14:prstDash w14:val="solid"/>
+            <w14:round/>
+          </w14:textOutline>
+        </w:rPr>
+        <w:t>:</w:t>
+      </w:r>
+      <w:r>
+        <w:rPr>
+          <w:rFonts w:asciiTheme="majorHAnsi" w:hAnsiTheme="majorHAnsi"/>
+          <w:b/>
+          <w:color w:val="000000" w:themeColor="text1"/>
+          <w:sz w:val="36"/>
+          <w14:textOutline w14:w="5270" w14:cap="flat" w14:cmpd="sng" w14:algn="ctr">
+            <w14:noFill/>
+            <w14:prstDash w14:val="solid"/>
+            <w14:round/>
+          </w14:textOutline>
+        </w:rPr>
+        <w:t>what</w:t>
+      </w:r>
+      <w:proofErr w:type="gramEnd"/>
+      <w:r>
+        <w:rPr>
+          <w:rFonts w:asciiTheme="majorHAnsi" w:hAnsiTheme="majorHAnsi"/>
+          <w:b/>
+          <w:color w:val="000000" w:themeColor="text1"/>
+          <w:sz w:val="36"/>
+          <w14:textOutline w14:w="5270" w14:cap="flat" w14:cmpd="sng" w14:algn="ctr">
+            <w14:noFill/>
+            <w14:prstDash w14:val="solid"/>
+            <w14:round/>
+          </w14:textOutline>
+        </w:rPr>
+        <w:t xml:space="preserve"> is the command to delete the branch</w:t>
+      </w:r>
+      <w:r>
+        <w:rPr>
+          <w:rFonts w:asciiTheme="majorHAnsi" w:hAnsiTheme="majorHAnsi"/>
+          <w:b/>
+          <w:color w:val="000000" w:themeColor="text1"/>
+          <w:sz w:val="36"/>
+          <w14:textOutline w14:w="5270" w14:cap="flat" w14:cmpd="sng" w14:algn="ctr">
+            <w14:noFill/>
+            <w14:prstDash w14:val="solid"/>
+            <w14:round/>
+          </w14:textOutline>
+        </w:rPr>
+        <w:t>?</w:t>
+      </w:r>
+    </w:p>
+    <w:p>
+      <w:pPr>
+        <w:spacing w:after="0" w:line="240" w:lineRule="auto"/>
+        <w:ind w:left="-630"/>
+        <w:rPr>
+          <w:rFonts w:asciiTheme="majorHAnsi" w:hAnsiTheme="majorHAnsi"/>
+          <w:b/>
+          <w:color w:val="FFFFFF"/>
+          <w:sz w:val="48"/>
+          <w14:textOutline w14:w="5270" w14:cap="flat" w14:cmpd="sng" w14:algn="ctr">
+            <w14:noFill/>
+            <w14:prstDash w14:val="solid"/>
+            <w14:round/>
+          </w14:textOutline>
+        </w:rPr>
+      </w:pPr>
+    </w:p>
+    <w:p>
+      <w:pPr>
+        <w:spacing w:after="0"/>
+        <w:ind w:left="-630"/>
+        <w:rPr>
+          <w:rFonts w:ascii="Microsoft Sans Serif" w:hAnsi="Microsoft Sans Serif" w:cs="Microsoft Sans Serif"/>
+          <w:color w:val="000000" w:themeColor="text1"/>
+          <w:sz w:val="36"/>
+          <w:szCs w:val="27"/>
+          <w:shd w:val="clear" w:color="auto" w:fill="F5F5F5"/>
+        </w:rPr>
+      </w:pPr>
+      <w:r>
+        <w:rPr>
+          <w:rFonts w:ascii="Microsoft Sans Serif" w:hAnsi="Microsoft Sans Serif" w:cs="Microsoft Sans Serif"/>
+          <w:color w:val="000000" w:themeColor="text1"/>
+          <w:sz w:val="36"/>
+          <w:szCs w:val="27"/>
+          <w:shd w:val="clear" w:color="auto" w:fill="F5F5F5"/>
+        </w:rPr>
+        <w:t xml:space="preserve">$ </w:t>
+      </w:r>
+      <w:proofErr w:type="spellStart"/>
+      <w:proofErr w:type="gramStart"/>
+      <w:r>
+        <w:rPr>
+          <w:rFonts w:ascii="Microsoft Sans Serif" w:hAnsi="Microsoft Sans Serif" w:cs="Microsoft Sans Serif"/>
+          <w:color w:val="000000" w:themeColor="text1"/>
+          <w:sz w:val="36"/>
+          <w:szCs w:val="27"/>
+          <w:shd w:val="clear" w:color="auto" w:fill="F5F5F5"/>
+        </w:rPr>
+        <w:t>git</w:t>
+      </w:r>
+      <w:proofErr w:type="spellEnd"/>
+      <w:proofErr w:type="gramEnd"/>
+      <w:r>
+        <w:rPr>
+          <w:rFonts w:ascii="Microsoft Sans Serif" w:hAnsi="Microsoft Sans Serif" w:cs="Microsoft Sans Serif"/>
+          <w:color w:val="000000" w:themeColor="text1"/>
+          <w:sz w:val="36"/>
+          <w:szCs w:val="27"/>
+          <w:shd w:val="clear" w:color="auto" w:fill="F5F5F5"/>
+        </w:rPr>
+        <w:t xml:space="preserve"> branch –d feature/login (for local branch)</w:t>
+      </w:r>
+    </w:p>
+    <w:p>
+      <w:pPr>
+        <w:spacing w:after="0"/>
+        <w:ind w:left="-630"/>
+        <w:rPr>
+          <w:rFonts w:ascii="Microsoft Sans Serif" w:hAnsi="Microsoft Sans Serif" w:cs="Microsoft Sans Serif"/>
+          <w:color w:val="000000" w:themeColor="text1"/>
+          <w:sz w:val="36"/>
+          <w:szCs w:val="27"/>
+          <w:shd w:val="clear" w:color="auto" w:fill="F5F5F5"/>
+        </w:rPr>
+      </w:pPr>
+      <w:r>
+        <w:rPr>
+          <w:rFonts w:ascii="Microsoft Sans Serif" w:hAnsi="Microsoft Sans Serif" w:cs="Microsoft Sans Serif"/>
+          <w:color w:val="000000" w:themeColor="text1"/>
+          <w:sz w:val="36"/>
+          <w:szCs w:val="27"/>
+          <w:shd w:val="clear" w:color="auto" w:fill="F5F5F5"/>
+        </w:rPr>
+        <w:t xml:space="preserve">$ </w:t>
+      </w:r>
+      <w:proofErr w:type="spellStart"/>
+      <w:proofErr w:type="gramStart"/>
+      <w:r>
+        <w:rPr>
+          <w:rFonts w:ascii="Microsoft Sans Serif" w:hAnsi="Microsoft Sans Serif" w:cs="Microsoft Sans Serif"/>
+          <w:color w:val="000000" w:themeColor="text1"/>
+          <w:sz w:val="36"/>
+          <w:szCs w:val="27"/>
+          <w:shd w:val="clear" w:color="auto" w:fill="F5F5F5"/>
+        </w:rPr>
+        <w:t>git</w:t>
+      </w:r>
+      <w:proofErr w:type="spellEnd"/>
+      <w:proofErr w:type="gramEnd"/>
+      <w:r>
+        <w:rPr>
+          <w:rFonts w:ascii="Microsoft Sans Serif" w:hAnsi="Microsoft Sans Serif" w:cs="Microsoft Sans Serif"/>
+          <w:color w:val="000000" w:themeColor="text1"/>
+          <w:sz w:val="36"/>
+          <w:szCs w:val="27"/>
+          <w:shd w:val="clear" w:color="auto" w:fill="F5F5F5"/>
+        </w:rPr>
+        <w:t xml:space="preserve"> push origin --delete feature/login (for remote branch).</w:t>
+      </w:r>
+    </w:p>
+    <w:p>
+      <w:pPr>
+        <w:spacing w:after="0"/>
+        <w:ind w:left="-630"/>
+        <w:rPr>
+          <w:rFonts w:ascii="Microsoft Sans Serif" w:hAnsi="Microsoft Sans Serif" w:cs="Microsoft Sans Serif"/>
+          <w:color w:val="000000" w:themeColor="text1"/>
+          <w:sz w:val="36"/>
+          <w:szCs w:val="27"/>
+          <w:shd w:val="clear" w:color="auto" w:fill="F5F5F5"/>
+        </w:rPr>
+      </w:pPr>
+    </w:p>
+    <w:p>
+      <w:pPr>
+        <w:spacing w:after="0" w:line="240" w:lineRule="auto"/>
+        <w:ind w:left="-630"/>
+        <w:rPr>
+          <w:rFonts w:asciiTheme="majorHAnsi" w:hAnsiTheme="majorHAnsi"/>
+          <w:b/>
+          <w:color w:val="000000" w:themeColor="text1"/>
+          <w:sz w:val="36"/>
+          <w14:textOutline w14:w="5270" w14:cap="flat" w14:cmpd="sng" w14:algn="ctr">
+            <w14:noFill/>
+            <w14:prstDash w14:val="solid"/>
+            <w14:round/>
+          </w14:textOutline>
+        </w:rPr>
+      </w:pPr>
+      <w:r>
+        <w:rPr>
+          <w:rFonts w:asciiTheme="majorHAnsi" w:hAnsiTheme="majorHAnsi"/>
+          <w:b/>
+          <w:color w:val="000000" w:themeColor="text1"/>
+          <w:sz w:val="36"/>
+          <w14:textOutline w14:w="5270" w14:cap="flat" w14:cmpd="sng" w14:algn="ctr">
+            <w14:noFill/>
+            <w14:prstDash w14:val="solid"/>
+            <w14:round/>
+          </w14:textOutline>
+        </w:rPr>
+        <w:t>Q</w:t>
+      </w:r>
+      <w:proofErr w:type="gramStart"/>
+      <w:r>
+        <w:rPr>
+          <w:rFonts w:asciiTheme="majorHAnsi" w:hAnsiTheme="majorHAnsi"/>
+          <w:b/>
+          <w:color w:val="000000" w:themeColor="text1"/>
+          <w:sz w:val="36"/>
+          <w14:textOutline w14:w="5270" w14:cap="flat" w14:cmpd="sng" w14:algn="ctr">
+            <w14:noFill/>
+            <w14:prstDash w14:val="solid"/>
+            <w14:round/>
+          </w14:textOutline>
+        </w:rPr>
+        <w:t>:</w:t>
+      </w:r>
+      <w:r>
+        <w:rPr>
+          <w:rFonts w:asciiTheme="majorHAnsi" w:hAnsiTheme="majorHAnsi"/>
+          <w:b/>
+          <w:color w:val="000000" w:themeColor="text1"/>
+          <w:sz w:val="36"/>
+          <w14:textOutline w14:w="5270" w14:cap="flat" w14:cmpd="sng" w14:algn="ctr">
+            <w14:noFill/>
+            <w14:prstDash w14:val="solid"/>
+            <w14:round/>
+          </w14:textOutline>
+        </w:rPr>
+        <w:t>what</w:t>
+      </w:r>
+      <w:proofErr w:type="gramEnd"/>
+      <w:r>
+        <w:rPr>
+          <w:rFonts w:asciiTheme="majorHAnsi" w:hAnsiTheme="majorHAnsi"/>
+          <w:b/>
+          <w:color w:val="000000" w:themeColor="text1"/>
+          <w:sz w:val="36"/>
+          <w14:textOutline w14:w="5270" w14:cap="flat" w14:cmpd="sng" w14:algn="ctr">
+            <w14:noFill/>
+            <w14:prstDash w14:val="solid"/>
+            <w14:round/>
+          </w14:textOutline>
+        </w:rPr>
+        <w:t xml:space="preserve"> is the command to delete the branch</w:t>
+      </w:r>
+      <w:r>
+        <w:rPr>
+          <w:rFonts w:asciiTheme="majorHAnsi" w:hAnsiTheme="majorHAnsi"/>
+          <w:b/>
+          <w:color w:val="000000" w:themeColor="text1"/>
+          <w:sz w:val="36"/>
+          <w14:textOutline w14:w="5270" w14:cap="flat" w14:cmpd="sng" w14:algn="ctr">
+            <w14:noFill/>
+            <w14:prstDash w14:val="solid"/>
+            <w14:round/>
+          </w14:textOutline>
+        </w:rPr>
+        <w:t>?</w:t>
+      </w:r>
+    </w:p>
+    <w:p>
+      <w:pPr>
+        <w:spacing w:after="0"/>
+        <w:ind w:left="-630"/>
+        <w:rPr>
+          <w:rFonts w:asciiTheme="majorHAnsi" w:hAnsiTheme="majorHAnsi"/>
+          <w:b/>
+          <w:color w:val="FFFFFF"/>
+          <w:sz w:val="48"/>
+          <w14:textOutline w14:w="5270" w14:cap="flat" w14:cmpd="sng" w14:algn="ctr">
+            <w14:noFill/>
+            <w14:prstDash w14:val="solid"/>
+            <w14:round/>
+          </w14:textOutline>
+        </w:rPr>
+      </w:pPr>
+    </w:p>
+    <w:p>
+      <w:pPr>
+        <w:spacing w:after="0"/>
+        <w:ind w:left="-630"/>
+        <w:rPr>
+          <w:rFonts w:ascii="Microsoft Sans Serif" w:hAnsi="Microsoft Sans Serif" w:cs="Microsoft Sans Serif"/>
+          <w:b/>
+          <w:color w:val="000000" w:themeColor="text1"/>
+          <w:sz w:val="56"/>
+          <w14:textOutline w14:w="5270" w14:cap="flat" w14:cmpd="sng" w14:algn="ctr">
+            <w14:noFill/>
+            <w14:prstDash w14:val="solid"/>
+            <w14:round/>
+          </w14:textOutline>
+        </w:rPr>
+      </w:pPr>
+      <w:r>
+        <w:rPr>
+          <w:rStyle w:val="Strong"/>
+          <w:rFonts w:ascii="Microsoft Sans Serif" w:hAnsi="Microsoft Sans Serif" w:cs="Microsoft Sans Serif"/>
+          <w:b w:val="0"/>
+          <w:color w:val="000000" w:themeColor="text1"/>
+          <w:sz w:val="36"/>
+          <w:szCs w:val="30"/>
+          <w:shd w:val="clear" w:color="auto" w:fill="FFFFFF"/>
+        </w:rPr>
+        <w:t>File is a w</w:t>
+      </w:r>
+      <w:r>
+        <w:rPr>
+          <w:rStyle w:val="Strong"/>
+          <w:rFonts w:ascii="Microsoft Sans Serif" w:hAnsi="Microsoft Sans Serif" w:cs="Microsoft Sans Serif"/>
+          <w:b w:val="0"/>
+          <w:color w:val="000000" w:themeColor="text1"/>
+          <w:sz w:val="36"/>
+          <w:szCs w:val="30"/>
+          <w:shd w:val="clear" w:color="auto" w:fill="FFFFFF"/>
+        </w:rPr>
+        <w:t>orking copy</w:t>
+      </w:r>
+      <w:r>
+        <w:rPr>
+          <w:rStyle w:val="Strong"/>
+          <w:rFonts w:ascii="Microsoft Sans Serif" w:hAnsi="Microsoft Sans Serif" w:cs="Microsoft Sans Serif"/>
+          <w:color w:val="000000" w:themeColor="text1"/>
+          <w:sz w:val="36"/>
+          <w:szCs w:val="30"/>
+          <w:shd w:val="clear" w:color="auto" w:fill="FFFFFF"/>
+        </w:rPr>
+        <w:t xml:space="preserve"> </w:t>
+      </w:r>
+      <w:r>
+        <w:rPr>
+          <w:rFonts w:ascii="Microsoft Sans Serif" w:hAnsi="Microsoft Sans Serif" w:cs="Microsoft Sans Serif"/>
+          <w:color w:val="000000" w:themeColor="text1"/>
+          <w:sz w:val="36"/>
+          <w:szCs w:val="30"/>
+          <w:shd w:val="clear" w:color="auto" w:fill="FFFFFF"/>
+        </w:rPr>
+        <w:t>where you make your changes. Whenever you edit something, it is saved in working copy and it is a physically stored in a disk.</w:t>
+      </w:r>
+      <w:r>
+        <w:rPr>
+          <w:rStyle w:val="BalloonText"/>
+          <w:color w:val="404040"/>
+          <w:sz w:val="30"/>
+          <w:szCs w:val="30"/>
+          <w:shd w:val="clear" w:color="auto" w:fill="FFFFFF"/>
+        </w:rPr>
+        <w:t xml:space="preserve"> </w:t>
+      </w:r>
+      <w:r>
+        <w:rPr>
+          <w:rStyle w:val="Strong"/>
+          <w:rFonts w:ascii="Microsoft Sans Serif" w:hAnsi="Microsoft Sans Serif" w:cs="Microsoft Sans Serif"/>
+          <w:b w:val="0"/>
+          <w:color w:val="000000" w:themeColor="text1"/>
+          <w:sz w:val="36"/>
+          <w:szCs w:val="30"/>
+          <w:shd w:val="clear" w:color="auto" w:fill="FFFFFF"/>
+        </w:rPr>
+        <w:t>Committing</w:t>
+      </w:r>
+      <w:r>
+        <w:rPr>
+          <w:rFonts w:ascii="Microsoft Sans Serif" w:hAnsi="Microsoft Sans Serif" w:cs="Microsoft Sans Serif"/>
+          <w:color w:val="000000" w:themeColor="text1"/>
+          <w:sz w:val="36"/>
+          <w:szCs w:val="30"/>
+          <w:shd w:val="clear" w:color="auto" w:fill="FFFFFF"/>
+        </w:rPr>
+        <w:t> is the process of putting back the files from working copy to repository.</w:t>
+      </w:r>
+      <w:r>
+        <w:rPr>
+          <w:rFonts w:ascii="Microsoft Sans Serif" w:hAnsi="Microsoft Sans Serif" w:cs="Microsoft Sans Serif"/>
+          <w:color w:val="000000" w:themeColor="text1"/>
+          <w:sz w:val="36"/>
+          <w:szCs w:val="30"/>
+          <w:shd w:val="clear" w:color="auto" w:fill="FFFFFF"/>
+        </w:rPr>
+        <w:t xml:space="preserve"> </w:t>
+      </w:r>
+      <w:r>
+        <w:rPr>
+          <w:rStyle w:val="Strong"/>
+          <w:rFonts w:ascii="Microsoft Sans Serif" w:hAnsi="Microsoft Sans Serif" w:cs="Microsoft Sans Serif"/>
+          <w:b w:val="0"/>
+          <w:color w:val="000000" w:themeColor="text1"/>
+          <w:sz w:val="36"/>
+          <w:szCs w:val="30"/>
+          <w:shd w:val="clear" w:color="auto" w:fill="FFFFFF"/>
+        </w:rPr>
+        <w:t>Repository</w:t>
+      </w:r>
+      <w:r>
+        <w:rPr>
+          <w:rFonts w:ascii="Microsoft Sans Serif" w:hAnsi="Microsoft Sans Serif" w:cs="Microsoft Sans Serif"/>
+          <w:color w:val="000000" w:themeColor="text1"/>
+          <w:sz w:val="36"/>
+          <w:szCs w:val="30"/>
+          <w:shd w:val="clear" w:color="auto" w:fill="FFFFFF"/>
+        </w:rPr>
+        <w:t xml:space="preserve"> is the place where all the version of the files </w:t>
+      </w:r>
+      <w:proofErr w:type="gramStart"/>
+      <w:r>
+        <w:rPr>
+          <w:rFonts w:ascii="Microsoft Sans Serif" w:hAnsi="Microsoft Sans Serif" w:cs="Microsoft Sans Serif"/>
+          <w:color w:val="000000" w:themeColor="text1"/>
+          <w:sz w:val="36"/>
+          <w:szCs w:val="30"/>
+          <w:shd w:val="clear" w:color="auto" w:fill="FFFFFF"/>
+        </w:rPr>
+        <w:t>or  commits</w:t>
+      </w:r>
+      <w:proofErr w:type="gramEnd"/>
+      <w:r>
+        <w:rPr>
+          <w:rFonts w:ascii="Microsoft Sans Serif" w:hAnsi="Microsoft Sans Serif" w:cs="Microsoft Sans Serif"/>
+          <w:color w:val="000000" w:themeColor="text1"/>
+          <w:sz w:val="36"/>
+          <w:szCs w:val="30"/>
+          <w:shd w:val="clear" w:color="auto" w:fill="FFFFFF"/>
+        </w:rPr>
+        <w:t xml:space="preserve">,  logs </w:t>
+      </w:r>
+      <w:r>
+        <w:rPr>
+          <w:rFonts w:ascii="Microsoft Sans Serif" w:hAnsi="Microsoft Sans Serif" w:cs="Microsoft Sans Serif"/>
+          <w:color w:val="000000" w:themeColor="text1"/>
+          <w:sz w:val="36"/>
+          <w:szCs w:val="30"/>
+          <w:shd w:val="clear" w:color="auto" w:fill="FFFFFF"/>
+        </w:rPr>
+        <w:t>etc.</w:t>
+      </w:r>
+      <w:r>
+        <w:rPr>
+          <w:rFonts w:ascii="Microsoft Sans Serif" w:hAnsi="Microsoft Sans Serif" w:cs="Microsoft Sans Serif"/>
+          <w:color w:val="000000" w:themeColor="text1"/>
+          <w:sz w:val="36"/>
+          <w:szCs w:val="30"/>
+          <w:shd w:val="clear" w:color="auto" w:fill="FFFFFF"/>
+        </w:rPr>
+        <w:t xml:space="preserve"> is stored. </w:t>
+      </w:r>
+    </w:p>
+    <w:p>
+      <w:pPr>
+        <w:spacing w:after="0"/>
+        <w:ind w:left="-630"/>
+        <w:rPr>
+          <w:rFonts w:ascii="Microsoft Sans Serif" w:hAnsi="Microsoft Sans Serif" w:cs="Microsoft Sans Serif"/>
+          <w:color w:val="000000" w:themeColor="text1"/>
+          <w:sz w:val="36"/>
+          <w14:textOutline w14:w="5270" w14:cap="flat" w14:cmpd="sng" w14:algn="ctr">
+            <w14:noFill/>
+            <w14:prstDash w14:val="solid"/>
+            <w14:round/>
+          </w14:textOutline>
+        </w:rPr>
+      </w:pPr>
+    </w:p>
+    <w:p>
+      <w:pPr>
+        <w:spacing w:after="0" w:line="240" w:lineRule="auto"/>
+        <w:ind w:left="-630"/>
+        <w:rPr>
+          <w:rFonts w:ascii="Microsoft Sans Serif" w:hAnsi="Microsoft Sans Serif" w:cs="Microsoft Sans Serif"/>
+          <w:color w:val="000000" w:themeColor="text1"/>
+          <w:sz w:val="36"/>
+          <w14:textOutline w14:w="5270" w14:cap="flat" w14:cmpd="sng" w14:algn="ctr">
+            <w14:noFill/>
+            <w14:prstDash w14:val="solid"/>
+            <w14:round/>
+          </w14:textOutline>
+        </w:rPr>
+      </w:pPr>
+    </w:p>
+    <w:p>
+      <w:pPr>
+        <w:spacing w:after="0"/>
+        <w:ind w:left="-630"/>
+        <w:rPr>
+          <w:rFonts w:asciiTheme="majorHAnsi" w:hAnsiTheme="majorHAnsi"/>
+          <w:color w:val="000000" w:themeColor="text1"/>
+          <w:sz w:val="36"/>
+          <w14:textOutline w14:w="5270" w14:cap="flat" w14:cmpd="sng" w14:algn="ctr">
+            <w14:noFill/>
+            <w14:prstDash w14:val="solid"/>
+            <w14:round/>
+          </w14:textOutline>
+        </w:rPr>
+      </w:pPr>
+    </w:p>
+    <w:p>
+      <w:r>
+        <w:rPr>
+          <w:noProof/>
+        </w:rPr>
+        <mc:AlternateContent>
+          <mc:Choice Requires="wps">
+            <w:drawing>
+              <wp:anchor distT="0" distB="0" distL="114300" distR="114300" simplePos="0" relativeHeight="251670528" behindDoc="0" locked="0" layoutInCell="1" allowOverlap="1" wp14:anchorId="25D72959" wp14:editId="4A5A0A62">
+                <wp:simplePos x="0" y="0"/>
+                <wp:positionH relativeFrom="column">
+                  <wp:posOffset>320349</wp:posOffset>
+                </wp:positionH>
+                <wp:positionV relativeFrom="paragraph">
+                  <wp:posOffset>2080526</wp:posOffset>
+                </wp:positionV>
+                <wp:extent cx="978195" cy="467831"/>
+                <wp:effectExtent l="0" t="0" r="1270" b="0"/>
+                <wp:wrapNone/>
+                <wp:docPr id="13" name="Text Box 13"/>
+                <wp:cNvGraphicFramePr/>
+                <a:graphic xmlns:a="http://schemas.openxmlformats.org/drawingml/2006/main">
+                  <a:graphicData uri="http://schemas.microsoft.com/office/word/2010/wordprocessingShape">
+                    <wps:wsp>
+                      <wps:cNvSpPr txBox="1"/>
+                      <wps:spPr>
+                        <a:xfrm rot="5400000">
+                          <a:off x="0" y="0"/>
+                          <a:ext cx="978195" cy="467831"/>
+                        </a:xfrm>
+                        <a:prstGeom prst="rect">
+                          <a:avLst/>
+                        </a:prstGeom>
+                        <a:noFill/>
+                        <a:ln w="6350">
+                          <a:noFill/>
+                        </a:ln>
+                        <a:effectLst/>
+                      </wps:spPr>
+                      <wps:style>
+                        <a:lnRef idx="0">
+                          <a:schemeClr val="accent1"/>
+                        </a:lnRef>
+                        <a:fillRef idx="0">
+                          <a:schemeClr val="accent1"/>
+                        </a:fillRef>
+                        <a:effectRef idx="0">
+                          <a:schemeClr val="accent1"/>
+                        </a:effectRef>
+                        <a:fontRef idx="minor">
+                          <a:schemeClr val="dk1"/>
+                        </a:fontRef>
+                      </wps:style>
+                      <wps:txbx>
+                        <w:txbxContent>
+                          <w:p>
+                            <w:pPr>
+                              <w:rPr>
+                                <w:rFonts w:cs="Aharoni"/>
+                                <w:b/>
+                                <w:color w:val="FF0000"/>
+                                <w:sz w:val="28"/>
+                              </w:rPr>
+                            </w:pPr>
+                            <w:r>
+                              <w:rPr>
+                                <w:rFonts w:cs="Aharoni"/>
+                                <w:b/>
+                                <w:color w:val="FF0000"/>
+                                <w:sz w:val="28"/>
+                              </w:rPr>
+                              <w:t>Pull</w:t>
+                            </w:r>
+                          </w:p>
+                        </w:txbxContent>
+                      </wps:txbx>
+                      <wps:bodyPr rot="0" spcFirstLastPara="0" vertOverflow="overflow" horzOverflow="overflow" vert="horz" wrap="square" lIns="91440" tIns="45720" rIns="91440" bIns="45720" numCol="1" spcCol="0" rtlCol="0" fromWordArt="0" anchor="t" anchorCtr="0" forceAA="0" compatLnSpc="1">
+                        <a:prstTxWarp prst="textNoShape">
+                          <a:avLst/>
+                        </a:prstTxWarp>
+                        <a:noAutofit/>
+                      </wps:bodyPr>
+                    </wps:wsp>
+                  </a:graphicData>
+                </a:graphic>
+                <wp14:sizeRelH relativeFrom="margin">
+                  <wp14:pctWidth>0</wp14:pctWidth>
+                </wp14:sizeRelH>
+                <wp14:sizeRelV relativeFrom="margin">
+                  <wp14:pctHeight>0</wp14:pctHeight>
+                </wp14:sizeRelV>
+              </wp:anchor>
+            </w:drawing>
+          </mc:Choice>
+          <mc:Fallback>
+            <w:pict>
+              <v:shapetype id="_x0000_t202" coordsize="21600,21600" o:spt="202" path="m,l,21600r21600,l21600,xe">
+                <v:stroke joinstyle="miter"/>
+                <v:path gradientshapeok="t" o:connecttype="rect"/>
+              </v:shapetype>
+              <v:shape id="Text Box 13" o:spid="_x0000_s1026" type="#_x0000_t202" style="position:absolute;margin-left:25.2pt;margin-top:163.8pt;width:77pt;height:36.85pt;rotation:90;z-index:251670528;visibility:visible;mso-wrap-style:square;mso-width-percent:0;mso-height-percent:0;mso-wrap-distance-left:9pt;mso-wrap-distance-top:0;mso-wrap-distance-right:9pt;mso-wrap-distance-bottom:0;mso-position-horizontal:absolute;mso-position-horizontal-relative:text;mso-position-vertical:absolute;mso-position-vertical-relative:text;mso-width-percent:0;mso-height-percent:0;mso-width-relative:margin;mso-height-relative:margin;v-text-anchor:top" o:gfxdata="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" filled="f" stroked="f" strokeweight=".5pt">
+                <v:textbox>
+                  <w:txbxContent>
+                    <w:p>
+                      <w:pPr>
+                        <w:rPr>
+                          <w:rFonts w:cs="Aharoni"/>
+                          <w:b/>
+                          <w:color w:val="FF0000"/>
+                          <w:sz w:val="28"/>
+                        </w:rPr>
+                      </w:pPr>
+                      <w:r>
+                        <w:rPr>
+                          <w:rFonts w:cs="Aharoni"/>
+                          <w:b/>
+                          <w:color w:val="FF0000"/>
+                          <w:sz w:val="28"/>
+                        </w:rPr>
+                        <w:t>Pull</w:t>
+                      </w:r>
+                    </w:p>
+                  </w:txbxContent>
+                </v:textbox>
+              </v:shape>
+            </w:pict>
+          </mc:Fallback>
+        </mc:AlternateContent>
+      </w:r>
+      <w:r>
+        <w:rPr>
+          <w:noProof/>
+        </w:rPr>
+        <mc:AlternateContent>
+          <mc:Choice Requires="wps">
+            <w:drawing>
+              <wp:anchor distT="0" distB="0" distL="114300" distR="114300" simplePos="0" relativeHeight="251669504" behindDoc="0" locked="0" layoutInCell="1" allowOverlap="1" wp14:anchorId="7B4D1D47" wp14:editId="5869182A">
+                <wp:simplePos x="0" y="0"/>
+                <wp:positionH relativeFrom="column">
+                  <wp:posOffset>2286103</wp:posOffset>
+                </wp:positionH>
+                <wp:positionV relativeFrom="paragraph">
+                  <wp:posOffset>3475725</wp:posOffset>
+                </wp:positionV>
+                <wp:extent cx="978195" cy="467831"/>
+                <wp:effectExtent l="0" t="0" r="0" b="0"/>
+                <wp:wrapNone/>
+                <wp:docPr id="12" name="Text Box 12"/>
+                <wp:cNvGraphicFramePr/>
+                <a:graphic xmlns:a="http://schemas.openxmlformats.org/drawingml/2006/main">
+                  <a:graphicData uri="http://schemas.microsoft.com/office/word/2010/wordprocessingShape">
+                    <wps:wsp>
+                      <wps:cNvSpPr txBox="1"/>
+                      <wps:spPr>
+                        <a:xfrm>
+                          <a:off x="0" y="0"/>
+                          <a:ext cx="978195" cy="467831"/>
+                        </a:xfrm>
+                        <a:prstGeom prst="rect">
+                          <a:avLst/>
+                        </a:prstGeom>
+                        <a:noFill/>
+                        <a:ln w="6350">
+                          <a:noFill/>
+                        </a:ln>
+                        <a:effectLst/>
+                      </wps:spPr>
+                      <wps:style>
+                        <a:lnRef idx="0">
+                          <a:schemeClr val="accent1"/>
+                        </a:lnRef>
+                        <a:fillRef idx="0">
+                          <a:schemeClr val="accent1"/>
+                        </a:fillRef>
+                        <a:effectRef idx="0">
+                          <a:schemeClr val="accent1"/>
+                        </a:effectRef>
+                        <a:fontRef idx="minor">
+                          <a:schemeClr val="dk1"/>
+                        </a:fontRef>
+                      </wps:style>
+                      <wps:txbx>
+                        <w:txbxContent>
+                          <w:p>
+                            <w:pPr>
+                              <w:rPr>
+                                <w:rFonts w:cs="Aharoni"/>
+                                <w:b/>
+                                <w:color w:val="FF0000"/>
+                                <w:sz w:val="28"/>
+                              </w:rPr>
+                            </w:pPr>
+                            <w:r>
+                              <w:rPr>
+                                <w:rFonts w:cs="Aharoni"/>
+                                <w:b/>
+                                <w:color w:val="FF0000"/>
+                                <w:sz w:val="28"/>
+                              </w:rPr>
+                              <w:t>Push</w:t>
+                            </w:r>
+                          </w:p>
+                        </w:txbxContent>
+                      </wps:txbx>
+                      <wps:bodyPr rot="0" spcFirstLastPara="0" vertOverflow="overflow" horzOverflow="overflow" vert="horz" wrap="square" lIns="91440" tIns="45720" rIns="91440" bIns="45720" numCol="1" spcCol="0" rtlCol="0" fromWordArt="0" anchor="t" anchorCtr="0" forceAA="0" compatLnSpc="1">
+                        <a:prstTxWarp prst="textNoShape">
+                          <a:avLst/>
+                        </a:prstTxWarp>
+                        <a:noAutofit/>
+                      </wps:bodyPr>
+                    </wps:wsp>
+                  </a:graphicData>
+                </a:graphic>
+                <wp14:sizeRelH relativeFrom="margin">
+                  <wp14:pctWidth>0</wp14:pctWidth>
+                </wp14:sizeRelH>
+                <wp14:sizeRelV relativeFrom="margin">
+                  <wp14:pctHeight>0</wp14:pctHeight>
+                </wp14:sizeRelV>
+              </wp:anchor>
+            </w:drawing>
+          </mc:Choice>
+          <mc:Fallback>
+            <w:pict>
+              <v:shape id="Text Box 12" o:spid="_x0000_s1027" type="#_x0000_t202" style="position:absolute;margin-left:180pt;margin-top:273.7pt;width:77pt;height:36.85pt;z-index:251669504;visibility:visible;mso-wrap-style:square;mso-width-percent:0;mso-height-percent:0;mso-wrap-distance-left:9pt;mso-wrap-distance-top:0;mso-wrap-distance-right:9pt;mso-wrap-distance-bottom:0;mso-position-horizontal:absolute;mso-position-horizontal-relative:text;mso-position-vertical:absolute;mso-position-vertical-relative:text;mso-width-percent:0;mso-height-percent:0;mso-width-relative:margin;mso-height-relative:margin;v-text-anchor:top" o:gfxdata="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" filled="f" stroked="f" strokeweight=".5pt">
+                <v:textbox>
+                  <w:txbxContent>
+                    <w:p>
+                      <w:pPr>
+                        <w:rPr>
+                          <w:rFonts w:cs="Aharoni"/>
+                          <w:b/>
+                          <w:color w:val="FF0000"/>
+                          <w:sz w:val="28"/>
+                        </w:rPr>
+                      </w:pPr>
+                      <w:r>
+                        <w:rPr>
+                          <w:rFonts w:cs="Aharoni"/>
+                          <w:b/>
+                          <w:color w:val="FF0000"/>
+                          <w:sz w:val="28"/>
+                        </w:rPr>
+                        <w:t>Push</w:t>
+                      </w:r>
+                    </w:p>
+                  </w:txbxContent>
+                </v:textbox>
+              </v:shape>
+            </w:pict>
+          </mc:Fallback>
+        </mc:AlternateContent>
+      </w:r>
+      <w:r>
+        <w:rPr>
+          <w:noProof/>
+        </w:rPr>
+        <mc:AlternateContent>
+          <mc:Choice Requires="wps">
+            <w:drawing>
+              <wp:anchor distT="0" distB="0" distL="114300" distR="114300" simplePos="0" relativeHeight="251668480" behindDoc="0" locked="0" layoutInCell="1" allowOverlap="1" wp14:anchorId="52D0E856" wp14:editId="336E065B">
+                <wp:simplePos x="0" y="0"/>
+                <wp:positionH relativeFrom="column">
+                  <wp:posOffset>-33139</wp:posOffset>
+                </wp:positionH>
+                <wp:positionV relativeFrom="paragraph">
+                  <wp:posOffset>1901988</wp:posOffset>
+                </wp:positionV>
+                <wp:extent cx="1506811" cy="297711"/>
+                <wp:effectExtent l="0" t="43180" r="0" b="50800"/>
+                <wp:wrapNone/>
+                <wp:docPr id="11" name="Right Arrow 11"/>
+                <wp:cNvGraphicFramePr/>
+                <a:graphic xmlns:a="http://schemas.openxmlformats.org/drawingml/2006/main">
+                  <a:graphicData uri="http://schemas.microsoft.com/office/word/2010/wordprocessingShape">
+                    <wps:wsp>
+                      <wps:cNvSpPr/>
+                      <wps:spPr>
+                        <a:xfrm rot="16200000">
+                          <a:off x="0" y="0"/>
+                          <a:ext cx="1506811" cy="297711"/>
+                        </a:xfrm>
+                        <a:prstGeom prst="rightArrow">
+                          <a:avLst/>
+                        </a:prstGeom>
+                        <a:solidFill>
+                          <a:schemeClr val="accent5">
+                            <a:lumMod val="75000"/>
+                          </a:schemeClr>
+                        </a:solidFill>
+                        <a:ln>
+                          <a:noFill/>
+                        </a:ln>
+                        <a:effectLst/>
+                        <a:scene3d>
+                          <a:camera prst="orthographicFront">
+                            <a:rot lat="0" lon="0" rev="0"/>
+                          </a:camera>
+                          <a:lightRig rig="contrasting" dir="t">
+                            <a:rot lat="0" lon="0" rev="7800000"/>
+                          </a:lightRig>
+                        </a:scene3d>
+                        <a:sp3d>
+                          <a:bevelT w="139700" h="139700"/>
+                        </a:sp3d>
+                      </wps:spPr>
+                      <wps:style>
+                        <a:lnRef idx="2">
+                          <a:schemeClr val="dk1">
+                            <a:shade val="50000"/>
+                          </a:schemeClr>
+                        </a:lnRef>
+                        <a:fillRef idx="1">
+                          <a:schemeClr val="dk1"/>
+                        </a:fillRef>
+                        <a:effectRef idx="0">
+                          <a:schemeClr val="dk1"/>
+                        </a:effectRef>
+                        <a:fontRef idx="minor">
+                          <a:schemeClr val="lt1"/>
+                        </a:fontRef>
+                      </wps:style>
+                      <wps:bodyPr rot="0" spcFirstLastPara="0" vertOverflow="overflow" horzOverflow="overflow" vert="horz" wrap="square" lIns="91440" tIns="45720" rIns="91440" bIns="45720" numCol="1" spcCol="0" rtlCol="0" fromWordArt="0" anchor="ctr" anchorCtr="0" forceAA="0" compatLnSpc="1">
+                        <a:prstTxWarp prst="textNoShape">
+                          <a:avLst/>
+                        </a:prstTxWarp>
+                        <a:noAutofit/>
+                      </wps:bodyPr>
+                    </wps:wsp>
+                  </a:graphicData>
+                </a:graphic>
+                <wp14:sizeRelH relativeFrom="margin">
+                  <wp14:pctWidth>0</wp14:pctWidth>
+                </wp14:sizeRelH>
+                <wp14:sizeRelV relativeFrom="margin">
+                  <wp14:pctHeight>0</wp14:pctHeight>
+                </wp14:sizeRelV>
+              </wp:anchor>
+            </w:drawing>
+          </mc:Choice>
+          <mc:Fallback>
+            <w:pict>
+              <v:shapetype id="_x0000_t13" coordsize="21600,21600" o:spt="13" adj="16200,5400" path="m@0,l@0@1,0@1,0@2@0@2@0,21600,21600,10800xe">
+                <v:stroke joinstyle="miter"/>
+                <v:formulas>
+                  <v:f eqn="val #0"/>
+                  <v:f eqn="val #1"/>
+                  <v:f eqn="sum height 0 #1"/>
+                  <v:f eqn="sum 10800 0 #1"/>
+                  <v:f eqn="sum width 0 #0"/>
+                  <v:f eqn="prod @4 @3 10800"/>
+                  <v:f eqn="sum width 0 @5"/>
+                </v:formulas>
+                <v:path o:connecttype="custom" o:connectlocs="@0,0;0,10800;@0,21600;21600,10800" o:connectangles="270,180,90,0" textboxrect="0,@1,@6,@2"/>
+                <v:handles>
+                  <v:h position="#0,#1" xrange="0,21600" yrange="0,10800"/>
+                </v:handles>
+              </v:shapetype>
+              <v:shape id="Right Arrow 11" o:spid="_x0000_s1026" type="#_x0000_t13" style="position:absolute;margin-left:-2.6pt;margin-top:149.75pt;width:118.65pt;height:23.45pt;rotation:-90;z-index:251668480;visibility:visible;mso-wrap-style:square;mso-width-percent:0;mso-height-percent:0;mso-wrap-distance-left:9pt;mso-wrap-distance-top:0;mso-wrap-distance-right:9pt;mso-wrap-distance-bottom:0;mso-position-horizontal:absolute;mso-position-horizontal-relative:text;mso-position-vertical:absolute;mso-position-vertical-relative:text;mso-width-percent:0;mso-height-percent:0;mso-width-relative:margin;mso-height-relative:margin;v-text-anchor:middle" o:gfxdata="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" adj="19466" fillcolor="#31849b [2408]" stroked="f" strokeweight="2pt"/>
+            </w:pict>
+          </mc:Fallback>
+        </mc:AlternateContent>
+      </w:r>
+      <w:r>
+        <w:rPr>
+          <w:noProof/>
+        </w:rPr>
+        <mc:AlternateContent>
+          <mc:Choice Requires="wps">
+            <w:drawing>
+              <wp:anchor distT="0" distB="0" distL="114300" distR="114300" simplePos="0" relativeHeight="251666432" behindDoc="0" locked="0" layoutInCell="1" allowOverlap="1" wp14:anchorId="1EF6A61B" wp14:editId="774F1380">
+                <wp:simplePos x="0" y="0"/>
+                <wp:positionH relativeFrom="column">
+                  <wp:posOffset>-372140</wp:posOffset>
+                </wp:positionH>
+                <wp:positionV relativeFrom="paragraph">
+                  <wp:posOffset>3030279</wp:posOffset>
+                </wp:positionV>
+                <wp:extent cx="2253615" cy="998323"/>
+                <wp:effectExtent l="57150" t="19050" r="70485" b="87630"/>
+                <wp:wrapNone/>
+                <wp:docPr id="9" name="Text Box 9"/>
+                <wp:cNvGraphicFramePr/>
+                <a:graphic xmlns:a="http://schemas.openxmlformats.org/drawingml/2006/main">
+                  <a:graphicData uri="http://schemas.microsoft.com/office/word/2010/wordprocessingShape">
+                    <wps:wsp>
+                      <wps:cNvSpPr txBox="1"/>
+                      <wps:spPr>
+                        <a:xfrm>
+                          <a:off x="0" y="0"/>
+                          <a:ext cx="2253615" cy="998323"/>
+                        </a:xfrm>
+                        <a:prstGeom prst="rect">
+                          <a:avLst/>
+                        </a:prstGeom>
+                        <a:ln/>
+                      </wps:spPr>
+                      <wps:style>
+                        <a:lnRef idx="1">
+                          <a:schemeClr val="accent5"/>
+                        </a:lnRef>
+                        <a:fillRef idx="3">
+                          <a:schemeClr val="accent5"/>
+                        </a:fillRef>
+                        <a:effectRef idx="2">
+                          <a:schemeClr val="accent5"/>
+                        </a:effectRef>
+                        <a:fontRef idx="minor">
+                          <a:schemeClr val="lt1"/>
+                        </a:fontRef>
+                      </wps:style>
+                      <wps:txbx>
+                        <w:txbxContent>
+                          <w:p>
+                            <w:pPr>
+                              <w:jc w:val="center"/>
+                              <w:rPr>
+                                <w:rFonts w:ascii="Arial Rounded MT Bold" w:hAnsi="Arial Rounded MT Bold"/>
+                                <w:b/>
+                                <w:color w:val="000000" w:themeColor="text1"/>
+                                <w:sz w:val="40"/>
+                              </w:rPr>
+                            </w:pPr>
+                            <w:r>
+                              <w:rPr>
+                                <w:rFonts w:ascii="Arial Rounded MT Bold" w:hAnsi="Arial Rounded MT Bold"/>
+                                <w:b/>
+                                <w:color w:val="000000" w:themeColor="text1"/>
+                                <w:sz w:val="40"/>
+                              </w:rPr>
+                              <w:t xml:space="preserve">Remote </w:t>
+                            </w:r>
+                            <w:r>
+                              <w:rPr>
+                                <w:rFonts w:ascii="Arial Rounded MT Bold" w:hAnsi="Arial Rounded MT Bold"/>
+                                <w:b/>
+                                <w:color w:val="000000" w:themeColor="text1"/>
+                                <w:sz w:val="40"/>
+                              </w:rPr>
+                              <w:t>repository</w:t>
+                            </w:r>
+                          </w:p>
+                        </w:txbxContent>
+                      </wps:txbx>
+                      <wps:bodyPr rot="0" spcFirstLastPara="0" vertOverflow="overflow" horzOverflow="overflow" vert="horz" wrap="square" lIns="91440" tIns="45720" rIns="91440" bIns="45720" numCol="1" spcCol="0" rtlCol="0" fromWordArt="0" anchor="t" anchorCtr="0" forceAA="0" compatLnSpc="1">
+                        <a:prstTxWarp prst="textNoShape">
+                          <a:avLst/>
+                        </a:prstTxWarp>
+                        <a:noAutofit/>
+                      </wps:bodyPr>
+                    </wps:wsp>
+                  </a:graphicData>
+                </a:graphic>
+                <wp14:sizeRelH relativeFrom="margin">
+                  <wp14:pctWidth>0</wp14:pctWidth>
+                </wp14:sizeRelH>
+                <wp14:sizeRelV relativeFrom="margin">
+                  <wp14:pctHeight>0</wp14:pctHeight>
+                </wp14:sizeRelV>
+              </wp:anchor>
+            </w:drawing>
+          </mc:Choice>
+          <mc:Fallback>
+            <w:pict>
+              <v:shape id="Text Box 9" o:spid="_x0000_s1028" type="#_x0000_t202" style="position:absolute;margin-left:-29.3pt;margin-top:238.6pt;width:177.45pt;height:78.6pt;z-index:251666432;visibility:visible;mso-wrap-style:square;mso-width-percent:0;mso-height-percent:0;mso-wrap-distance-left:9pt;mso-wrap-distance-top:0;mso-wrap-distance-right:9pt;mso-wrap-distance-bottom:0;mso-position-horizontal:absolute;mso-position-horizontal-relative:text;mso-position-vertical:absolute;mso-position-vertical-relative:text;mso-width-percent:0;mso-height-percent:0;mso-width-relative:margin;mso-height-relative:margin;v-text-anchor:top" o:gfxdata="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" fillcolor="#215a69 [1640]" strokecolor="#40a7c2 [3048]">
+                <v:fill color2="#3da5c1 [3016]" rotate="t" angle="180" colors="0 #2787a0;52429f #36b1d2;1 #34b3d6" focus="100%" type="gradient">
+                  <o:fill v:ext="view" type="gradientUnscaled"/>
+                </v:fill>
+                <v:shadow on="t" color="black" opacity="22937f" origin=",.5" offset="0,.63889mm"/>
+                <v:textbox>
+                  <w:txbxContent>
+                    <w:p>
+                      <w:pPr>
+                        <w:jc w:val="center"/>
+                        <w:rPr>
+                          <w:rFonts w:ascii="Arial Rounded MT Bold" w:hAnsi="Arial Rounded MT Bold"/>
+                          <w:b/>
+                          <w:color w:val="000000" w:themeColor="text1"/>
+                          <w:sz w:val="40"/>
+                        </w:rPr>
+                      </w:pPr>
+                      <w:r>
+                        <w:rPr>
+                          <w:rFonts w:ascii="Arial Rounded MT Bold" w:hAnsi="Arial Rounded MT Bold"/>
+                          <w:b/>
+                          <w:color w:val="000000" w:themeColor="text1"/>
+                          <w:sz w:val="40"/>
+                        </w:rPr>
+                        <w:t xml:space="preserve">Remote </w:t>
+                      </w:r>
+                      <w:r>
+                        <w:rPr>
+                          <w:rFonts w:ascii="Arial Rounded MT Bold" w:hAnsi="Arial Rounded MT Bold"/>
+                          <w:b/>
+                          <w:color w:val="000000" w:themeColor="text1"/>
+                          <w:sz w:val="40"/>
+                        </w:rPr>
+                        <w:t>repository</w:t>
+                      </w:r>
+                    </w:p>
+                  </w:txbxContent>
+                </v:textbox>
+              </v:shape>
+            </w:pict>
+          </mc:Fallback>
+        </mc:AlternateContent>
+      </w:r>
+      <w:r>
+        <w:rPr>
+          <w:noProof/>
+        </w:rPr>
+        <mc:AlternateContent>
+          <mc:Choice Requires="wps">
+            <w:drawing>
+              <wp:anchor distT="0" distB="0" distL="114300" distR="114300" simplePos="0" relativeHeight="251667456" behindDoc="0" locked="0" layoutInCell="1" allowOverlap="1" wp14:anchorId="2FAC1075" wp14:editId="77003530">
+                <wp:simplePos x="0" y="0"/>
+                <wp:positionH relativeFrom="column">
+                  <wp:posOffset>2115185</wp:posOffset>
+                </wp:positionH>
+                <wp:positionV relativeFrom="paragraph">
+                  <wp:posOffset>3646082</wp:posOffset>
+                </wp:positionV>
+                <wp:extent cx="892810" cy="297711"/>
+                <wp:effectExtent l="38100" t="38100" r="0" b="45720"/>
+                <wp:wrapNone/>
+                <wp:docPr id="10" name="Right Arrow 10"/>
+                <wp:cNvGraphicFramePr/>
+                <a:graphic xmlns:a="http://schemas.openxmlformats.org/drawingml/2006/main">
+                  <a:graphicData uri="http://schemas.microsoft.com/office/word/2010/wordprocessingShape">
+                    <wps:wsp>
+                      <wps:cNvSpPr/>
+                      <wps:spPr>
+                        <a:xfrm rot="10800000">
+                          <a:off x="0" y="0"/>
+                          <a:ext cx="892810" cy="297711"/>
+                        </a:xfrm>
+                        <a:prstGeom prst="rightArrow">
+                          <a:avLst/>
+                        </a:prstGeom>
+                        <a:solidFill>
+                          <a:schemeClr val="accent5">
+                            <a:lumMod val="75000"/>
+                          </a:schemeClr>
+                        </a:solidFill>
+                        <a:ln>
+                          <a:noFill/>
+                        </a:ln>
+                        <a:effectLst/>
+                        <a:scene3d>
+                          <a:camera prst="orthographicFront">
+                            <a:rot lat="0" lon="0" rev="0"/>
+                          </a:camera>
+                          <a:lightRig rig="contrasting" dir="t">
+                            <a:rot lat="0" lon="0" rev="7800000"/>
+                          </a:lightRig>
+                        </a:scene3d>
+                        <a:sp3d>
+                          <a:bevelT w="139700" h="139700"/>
+                        </a:sp3d>
+                      </wps:spPr>
+                      <wps:style>
+                        <a:lnRef idx="2">
+                          <a:schemeClr val="dk1">
+                            <a:shade val="50000"/>
+                          </a:schemeClr>
+                        </a:lnRef>
+                        <a:fillRef idx="1">
+                          <a:schemeClr val="dk1"/>
+                        </a:fillRef>
+                        <a:effectRef idx="0">
+                          <a:schemeClr val="dk1"/>
+                        </a:effectRef>
+                        <a:fontRef idx="minor">
+                          <a:schemeClr val="lt1"/>
+                        </a:fontRef>
+                      </wps:style>
+                      <wps:bodyPr rot="0" spcFirstLastPara="0" vertOverflow="overflow" horzOverflow="overflow" vert="horz" wrap="square" lIns="91440" tIns="45720" rIns="91440" bIns="45720" numCol="1" spcCol="0" rtlCol="0" fromWordArt="0" anchor="ctr" anchorCtr="0" forceAA="0" compatLnSpc="1">
+                        <a:prstTxWarp prst="textNoShape">
+                          <a:avLst/>
+                        </a:prstTxWarp>
+                        <a:noAutofit/>
+                      </wps:bodyPr>
+                    </wps:wsp>
+                  </a:graphicData>
+                </a:graphic>
+                <wp14:sizeRelV relativeFrom="margin">
+                  <wp14:pctHeight>0</wp14:pctHeight>
+                </wp14:sizeRelV>
+              </wp:anchor>
+            </w:drawing>
+          </mc:Choice>
+          <mc:Fallback>
+            <w:pict>
+              <v:shape id="Right Arrow 10" o:spid="_x0000_s1026" type="#_x0000_t13" style="position:absolute;margin-left:166.55pt;margin-top:287.1pt;width:70.3pt;height:23.45pt;rotation:180;z-index:251667456;visibility:visible;mso-wrap-style:square;mso-height-percent:0;mso-wrap-distance-left:9pt;mso-wrap-distance-top:0;mso-wrap-distance-right:9pt;mso-wrap-distance-bottom:0;mso-position-horizontal:absolute;mso-position-horizontal-relative:text;mso-position-vertical:absolute;mso-position-vertical-relative:text;mso-height-percent:0;mso-height-relative:margin;v-text-anchor:middle" o:gfxdata="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" adj="17999" fillcolor="#31849b [2408]" stroked="f" strokeweight="2pt"/>
+            </w:pict>
+          </mc:Fallback>
+        </mc:AlternateContent>
+      </w:r>
+      <w:r>
+        <w:rPr>
+          <w:noProof/>
+        </w:rPr>
+        <mc:AlternateContent>
+          <mc:Choice Requires="wps">
+            <w:drawing>
+              <wp:anchor distT="0" distB="0" distL="114300" distR="114300" simplePos="0" relativeHeight="251665408" behindDoc="0" locked="0" layoutInCell="1" allowOverlap="1" wp14:anchorId="5E0566BA" wp14:editId="1042C3D1">
+                <wp:simplePos x="0" y="0"/>
+                <wp:positionH relativeFrom="column">
+                  <wp:posOffset>4013517</wp:posOffset>
+                </wp:positionH>
+                <wp:positionV relativeFrom="paragraph">
+                  <wp:posOffset>2886350</wp:posOffset>
+                </wp:positionV>
+                <wp:extent cx="605628" cy="297711"/>
+                <wp:effectExtent l="0" t="55562" r="44132" b="44133"/>
+                <wp:wrapNone/>
+                <wp:docPr id="8" name="Right Arrow 8"/>
+                <wp:cNvGraphicFramePr/>
+                <a:graphic xmlns:a="http://schemas.openxmlformats.org/drawingml/2006/main">
+                  <a:graphicData uri="http://schemas.microsoft.com/office/word/2010/wordprocessingShape">
+                    <wps:wsp>
+                      <wps:cNvSpPr/>
+                      <wps:spPr>
+                        <a:xfrm rot="5400000">
+                          <a:off x="0" y="0"/>
+                          <a:ext cx="605628" cy="297711"/>
+                        </a:xfrm>
+                        <a:prstGeom prst="rightArrow">
+                          <a:avLst/>
+                        </a:prstGeom>
+                        <a:solidFill>
+                          <a:schemeClr val="accent5">
+                            <a:lumMod val="75000"/>
+                          </a:schemeClr>
+                        </a:solidFill>
+                        <a:ln>
+                          <a:noFill/>
+                        </a:ln>
+                        <a:effectLst/>
+                        <a:scene3d>
+                          <a:camera prst="orthographicFront">
+                            <a:rot lat="0" lon="0" rev="0"/>
+                          </a:camera>
+                          <a:lightRig rig="contrasting" dir="t">
+                            <a:rot lat="0" lon="0" rev="7800000"/>
+                          </a:lightRig>
+                        </a:scene3d>
+                        <a:sp3d>
+                          <a:bevelT w="139700" h="139700"/>
+                        </a:sp3d>
+                      </wps:spPr>
+                      <wps:style>
+                        <a:lnRef idx="2">
+                          <a:schemeClr val="dk1">
+                            <a:shade val="50000"/>
+                          </a:schemeClr>
+                        </a:lnRef>
+                        <a:fillRef idx="1">
+                          <a:schemeClr val="dk1"/>
+                        </a:fillRef>
+                        <a:effectRef idx="0">
+                          <a:schemeClr val="dk1"/>
+                        </a:effectRef>
+                        <a:fontRef idx="minor">
+                          <a:schemeClr val="lt1"/>
+                        </a:fontRef>
+                      </wps:style>
+                      <wps:bodyPr rot="0" spcFirstLastPara="0" vertOverflow="overflow" horzOverflow="overflow" vert="horz" wrap="square" lIns="91440" tIns="45720" rIns="91440" bIns="45720" numCol="1" spcCol="0" rtlCol="0" fromWordArt="0" anchor="ctr" anchorCtr="0" forceAA="0" compatLnSpc="1">
+                        <a:prstTxWarp prst="textNoShape">
+                          <a:avLst/>
+                        </a:prstTxWarp>
+                        <a:noAutofit/>
+                      </wps:bodyPr>
+                    </wps:wsp>
+                  </a:graphicData>
+                </a:graphic>
+                <wp14:sizeRelH relativeFrom="margin">
+                  <wp14:pctWidth>0</wp14:pctWidth>
+                </wp14:sizeRelH>
+                <wp14:sizeRelV relativeFrom="margin">
+                  <wp14:pctHeight>0</wp14:pctHeight>
+                </wp14:sizeRelV>
+              </wp:anchor>
+            </w:drawing>
+          </mc:Choice>
+          <mc:Fallback>
+            <w:pict>
+              <v:shape id="Right Arrow 8" o:spid="_x0000_s1026" type="#_x0000_t13" style="position:absolute;margin-left:316pt;margin-top:227.25pt;width:47.7pt;height:23.45pt;rotation:90;z-index:251665408;visibility:visible;mso-wrap-style:square;mso-width-percent:0;mso-height-percent:0;mso-wrap-distance-left:9pt;mso-wrap-distance-top:0;mso-wrap-distance-right:9pt;mso-wrap-distance-bottom:0;mso-position-horizontal:absolute;mso-position-horizontal-relative:text;mso-position-vertical:absolute;mso-position-vertical-relative:text;mso-width-percent:0;mso-height-percent:0;mso-width-relative:margin;mso-height-relative:margin;v-text-anchor:middle" o:gfxdata="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" adj="16291" fillcolor="#31849b [2408]" stroked="f" strokeweight="2pt"/>
+            </w:pict>
+          </mc:Fallback>
+        </mc:AlternateContent>
+      </w:r>
+      <w:r>
+        <w:rPr>
+          <w:noProof/>
+        </w:rPr>
+        <mc:AlternateContent>
+          <mc:Choice Requires="wps">
+            <w:drawing>
+              <wp:anchor distT="0" distB="0" distL="114300" distR="114300" simplePos="0" relativeHeight="251664384" behindDoc="0" locked="0" layoutInCell="1" allowOverlap="1" wp14:anchorId="6C5EDF06" wp14:editId="0E9EC891">
+                <wp:simplePos x="0" y="0"/>
+                <wp:positionH relativeFrom="column">
+                  <wp:posOffset>4013650</wp:posOffset>
+                </wp:positionH>
+                <wp:positionV relativeFrom="paragraph">
+                  <wp:posOffset>1387351</wp:posOffset>
+                </wp:positionV>
+                <wp:extent cx="605628" cy="297711"/>
+                <wp:effectExtent l="0" t="55562" r="44132" b="44133"/>
+                <wp:wrapNone/>
+                <wp:docPr id="7" name="Right Arrow 7"/>
+                <wp:cNvGraphicFramePr/>
+                <a:graphic xmlns:a="http://schemas.openxmlformats.org/drawingml/2006/main">
+                  <a:graphicData uri="http://schemas.microsoft.com/office/word/2010/wordprocessingShape">
+                    <wps:wsp>
+                      <wps:cNvSpPr/>
+                      <wps:spPr>
+                        <a:xfrm rot="5400000">
+                          <a:off x="0" y="0"/>
+                          <a:ext cx="605628" cy="297711"/>
+                        </a:xfrm>
+                        <a:prstGeom prst="rightArrow">
+                          <a:avLst/>
+                        </a:prstGeom>
+                        <a:solidFill>
+                          <a:schemeClr val="accent5">
+                            <a:lumMod val="75000"/>
+                          </a:schemeClr>
+                        </a:solidFill>
+                        <a:ln>
+                          <a:noFill/>
+                        </a:ln>
+                        <a:effectLst/>
+                        <a:scene3d>
+                          <a:camera prst="orthographicFront">
+                            <a:rot lat="0" lon="0" rev="0"/>
+                          </a:camera>
+                          <a:lightRig rig="contrasting" dir="t">
+                            <a:rot lat="0" lon="0" rev="7800000"/>
+                          </a:lightRig>
+                        </a:scene3d>
+                        <a:sp3d>
+                          <a:bevelT w="139700" h="139700"/>
+                        </a:sp3d>
+                      </wps:spPr>
+                      <wps:style>
+                        <a:lnRef idx="2">
+                          <a:schemeClr val="dk1">
+                            <a:shade val="50000"/>
+                          </a:schemeClr>
+                        </a:lnRef>
+                        <a:fillRef idx="1">
+                          <a:schemeClr val="dk1"/>
+                        </a:fillRef>
+                        <a:effectRef idx="0">
+                          <a:schemeClr val="dk1"/>
+                        </a:effectRef>
+                        <a:fontRef idx="minor">
+                          <a:schemeClr val="lt1"/>
+                        </a:fontRef>
+                      </wps:style>
+                      <wps:bodyPr rot="0" spcFirstLastPara="0" vertOverflow="overflow" horzOverflow="overflow" vert="horz" wrap="square" lIns="91440" tIns="45720" rIns="91440" bIns="45720" numCol="1" spcCol="0" rtlCol="0" fromWordArt="0" anchor="ctr" anchorCtr="0" forceAA="0" compatLnSpc="1">
+                        <a:prstTxWarp prst="textNoShape">
+                          <a:avLst/>
+                        </a:prstTxWarp>
+                        <a:noAutofit/>
+                      </wps:bodyPr>
+                    </wps:wsp>
+                  </a:graphicData>
+                </a:graphic>
+                <wp14:sizeRelH relativeFrom="margin">
+                  <wp14:pctWidth>0</wp14:pctWidth>
+                </wp14:sizeRelH>
+                <wp14:sizeRelV relativeFrom="margin">
+                  <wp14:pctHeight>0</wp14:pctHeight>
+                </wp14:sizeRelV>
+              </wp:anchor>
+            </w:drawing>
+          </mc:Choice>
+          <mc:Fallback>
+            <w:pict>
+              <v:shape id="Right Arrow 7" o:spid="_x0000_s1026" type="#_x0000_t13" style="position:absolute;margin-left:316.05pt;margin-top:109.25pt;width:47.7pt;height:23.45pt;rotation:90;z-index:251664384;visibility:visible;mso-wrap-style:square;mso-width-percent:0;mso-height-percent:0;mso-wrap-distance-left:9pt;mso-wrap-distance-top:0;mso-wrap-distance-right:9pt;mso-wrap-distance-bottom:0;mso-position-horizontal:absolute;mso-position-horizontal-relative:text;mso-position-vertical:absolute;mso-position-vertical-relative:text;mso-width-percent:0;mso-height-percent:0;mso-width-relative:margin;mso-height-relative:margin;v-text-anchor:middle" o:gfxdata="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" adj="16291" fillcolor="#31849b [2408]" stroked="f" strokeweight="2pt"/>
+            </w:pict>
+          </mc:Fallback>
+        </mc:AlternateContent>
+      </w:r>
+      <w:r>
+        <w:rPr>
+          <w:noProof/>
+        </w:rPr>
+        <mc:AlternateContent>
+          <mc:Choice Requires="wps">
+            <w:drawing>
+              <wp:anchor distT="0" distB="0" distL="114300" distR="114300" simplePos="0" relativeHeight="251662336" behindDoc="0" locked="0" layoutInCell="1" allowOverlap="1" wp14:anchorId="7C811EFD" wp14:editId="008ED895">
+                <wp:simplePos x="0" y="0"/>
+                <wp:positionH relativeFrom="column">
+                  <wp:posOffset>3267075</wp:posOffset>
+                </wp:positionH>
+                <wp:positionV relativeFrom="paragraph">
+                  <wp:posOffset>3522345</wp:posOffset>
+                </wp:positionV>
+                <wp:extent cx="2253615" cy="509905"/>
+                <wp:effectExtent l="57150" t="19050" r="70485" b="99695"/>
+                <wp:wrapNone/>
+                <wp:docPr id="5" name="Text Box 5"/>
+                <wp:cNvGraphicFramePr/>
+                <a:graphic xmlns:a="http://schemas.openxmlformats.org/drawingml/2006/main">
+                  <a:graphicData uri="http://schemas.microsoft.com/office/word/2010/wordprocessingShape">
+                    <wps:wsp>
+                      <wps:cNvSpPr txBox="1"/>
+                      <wps:spPr>
+                        <a:xfrm>
+                          <a:off x="0" y="0"/>
+                          <a:ext cx="2253615" cy="509905"/>
+                        </a:xfrm>
+                        <a:prstGeom prst="rect">
+                          <a:avLst/>
+                        </a:prstGeom>
+                        <a:ln/>
+                      </wps:spPr>
+                      <wps:style>
+                        <a:lnRef idx="1">
+                          <a:schemeClr val="accent5"/>
+                        </a:lnRef>
+                        <a:fillRef idx="3">
+                          <a:schemeClr val="accent5"/>
+                        </a:fillRef>
+                        <a:effectRef idx="2">
+                          <a:schemeClr val="accent5"/>
+                        </a:effectRef>
+                        <a:fontRef idx="minor">
+                          <a:schemeClr val="lt1"/>
+                        </a:fontRef>
+                      </wps:style>
+                      <wps:txbx>
+                        <w:txbxContent>
+                          <w:p>
+                            <w:pPr>
+                              <w:jc w:val="center"/>
+                              <w:rPr>
+                                <w:rFonts w:ascii="Arial Rounded MT Bold" w:hAnsi="Arial Rounded MT Bold"/>
+                                <w:b/>
+                                <w:color w:val="000000" w:themeColor="text1"/>
+                                <w:sz w:val="40"/>
+                              </w:rPr>
+                            </w:pPr>
+                            <w:r>
+                              <w:rPr>
+                                <w:rFonts w:ascii="Arial Rounded MT Bold" w:hAnsi="Arial Rounded MT Bold"/>
+                                <w:b/>
+                                <w:color w:val="000000" w:themeColor="text1"/>
+                                <w:sz w:val="40"/>
+                              </w:rPr>
+                              <w:t>Local repository</w:t>
+                            </w:r>
+                          </w:p>
+                        </w:txbxContent>
+                      </wps:txbx>
+                      <wps:bodyPr rot="0" spcFirstLastPara="0" vertOverflow="overflow" horzOverflow="overflow" vert="horz" wrap="square" lIns="91440" tIns="45720" rIns="91440" bIns="45720" numCol="1" spcCol="0" rtlCol="0" fromWordArt="0" anchor="t" anchorCtr="0" forceAA="0" compatLnSpc="1">
+                        <a:prstTxWarp prst="textNoShape">
+                          <a:avLst/>
+                        </a:prstTxWarp>
+                        <a:noAutofit/>
+                      </wps:bodyPr>
+                    </wps:wsp>
+                  </a:graphicData>
+                </a:graphic>
+                <wp14:sizeRelH relativeFrom="margin">
+                  <wp14:pctWidth>0</wp14:pctWidth>
+                </wp14:sizeRelH>
+                <wp14:sizeRelV relativeFrom="margin">
+                  <wp14:pctHeight>0</wp14:pctHeight>
+                </wp14:sizeRelV>
+              </wp:anchor>
+            </w:drawing>
+          </mc:Choice>
+          <mc:Fallback>
+            <w:pict>
+              <v:shape id="Text Box 5" o:spid="_x0000_s1029" type="#_x0000_t202" style="position:absolute;margin-left:257.25pt;margin-top:277.35pt;width:177.45pt;height:40.15pt;z-index:251662336;visibility:visible;mso-wrap-style:square;mso-width-percent:0;mso-height-percent:0;mso-wrap-distance-left:9pt;mso-wrap-distance-top:0;mso-wrap-distance-right:9pt;mso-wrap-distance-bottom:0;mso-position-horizontal:absolute;mso-position-horizontal-relative:text;mso-position-vertical:absolute;mso-position-vertical-relative:text;mso-width-percent:0;mso-height-percent:0;mso-width-relative:margin;mso-height-relative:margin;v-text-anchor:top" o:gfxdata="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" fillcolor="#215a69 [1640]" strokecolor="#40a7c2 [3048]">
+                <v:fill color2="#3da5c1 [3016]" rotate="t" angle="180" colors="0 #2787a0;52429f #36b1d2;1 #34b3d6" focus="100%" type="gradient">
+                  <o:fill v:ext="view" type="gradientUnscaled"/>
+                </v:fill>
+                <v:shadow on="t" color="black" opacity="22937f" origin=",.5" offset="0,.63889mm"/>
+                <v:textbox>
+                  <w:txbxContent>
+                    <w:p>
+                      <w:pPr>
+                        <w:jc w:val="center"/>
+                        <w:rPr>
+                          <w:rFonts w:ascii="Arial Rounded MT Bold" w:hAnsi="Arial Rounded MT Bold"/>
+                          <w:b/>
+                          <w:color w:val="000000" w:themeColor="text1"/>
+                          <w:sz w:val="40"/>
+                        </w:rPr>
+                      </w:pPr>
+                      <w:r>
+                        <w:rPr>
+                          <w:rFonts w:ascii="Arial Rounded MT Bold" w:hAnsi="Arial Rounded MT Bold"/>
+                          <w:b/>
+                          <w:color w:val="000000" w:themeColor="text1"/>
+                          <w:sz w:val="40"/>
+                        </w:rPr>
+                        <w:t>Local repository</w:t>
+                      </w:r>
+                    </w:p>
+                  </w:txbxContent>
+                </v:textbox>
+              </v:shape>
+            </w:pict>
+          </mc:Fallback>
+        </mc:AlternateContent>
+      </w:r>
+      <w:r>
+        <w:rPr>
+          <w:noProof/>
+        </w:rPr>
+        <mc:AlternateContent>
+          <mc:Choice Requires="wps">
+            <w:drawing>
+              <wp:anchor distT="0" distB="0" distL="114300" distR="114300" simplePos="0" relativeHeight="251663360" behindDoc="0" locked="0" layoutInCell="1" allowOverlap="1" wp14:anchorId="03178B99" wp14:editId="39531A4A">
+                <wp:simplePos x="0" y="0"/>
+                <wp:positionH relativeFrom="column">
+                  <wp:posOffset>3267444</wp:posOffset>
+                </wp:positionH>
+                <wp:positionV relativeFrom="paragraph">
+                  <wp:posOffset>2023272</wp:posOffset>
+                </wp:positionV>
+                <wp:extent cx="2253615" cy="509905"/>
+                <wp:effectExtent l="57150" t="19050" r="70485" b="99695"/>
+                <wp:wrapNone/>
+                <wp:docPr id="6" name="Text Box 6"/>
+                <wp:cNvGraphicFramePr/>
+                <a:graphic xmlns:a="http://schemas.openxmlformats.org/drawingml/2006/main">
+                  <a:graphicData uri="http://schemas.microsoft.com/office/word/2010/wordprocessingShape">
+                    <wps:wsp>
+                      <wps:cNvSpPr txBox="1"/>
+                      <wps:spPr>
+                        <a:xfrm>
+                          <a:off x="0" y="0"/>
+                          <a:ext cx="2253615" cy="509905"/>
+                        </a:xfrm>
+                        <a:prstGeom prst="rect">
+                          <a:avLst/>
+                        </a:prstGeom>
+                        <a:ln/>
+                      </wps:spPr>
+                      <wps:style>
+                        <a:lnRef idx="1">
+                          <a:schemeClr val="accent5"/>
+                        </a:lnRef>
+                        <a:fillRef idx="3">
+                          <a:schemeClr val="accent5"/>
+                        </a:fillRef>
+                        <a:effectRef idx="2">
+                          <a:schemeClr val="accent5"/>
+                        </a:effectRef>
+                        <a:fontRef idx="minor">
+                          <a:schemeClr val="lt1"/>
+                        </a:fontRef>
+                      </wps:style>
+                      <wps:txbx>
+                        <w:txbxContent>
+                          <w:p>
+                            <w:pPr>
+                              <w:jc w:val="center"/>
+                              <w:rPr>
+                                <w:rFonts w:ascii="Arial Rounded MT Bold" w:hAnsi="Arial Rounded MT Bold"/>
+                                <w:b/>
+                                <w:color w:val="000000" w:themeColor="text1"/>
+                                <w:sz w:val="40"/>
+                              </w:rPr>
+                            </w:pPr>
+                            <w:r>
+                              <w:rPr>
+                                <w:rFonts w:ascii="Arial Rounded MT Bold" w:hAnsi="Arial Rounded MT Bold"/>
+                                <w:b/>
+                                <w:color w:val="000000" w:themeColor="text1"/>
+                                <w:sz w:val="40"/>
+                              </w:rPr>
+                              <w:t>Commit</w:t>
+                            </w:r>
+                          </w:p>
+                        </w:txbxContent>
+                      </wps:txbx>
+                      <wps:bodyPr rot="0" spcFirstLastPara="0" vertOverflow="overflow" horzOverflow="overflow" vert="horz" wrap="square" lIns="91440" tIns="45720" rIns="91440" bIns="45720" numCol="1" spcCol="0" rtlCol="0" fromWordArt="0" anchor="t" anchorCtr="0" forceAA="0" compatLnSpc="1">
+                        <a:prstTxWarp prst="textNoShape">
+                          <a:avLst/>
+                        </a:prstTxWarp>
+                        <a:noAutofit/>
+                      </wps:bodyPr>
+                    </wps:wsp>
+                  </a:graphicData>
+                </a:graphic>
+                <wp14:sizeRelH relativeFrom="margin">
+                  <wp14:pctWidth>0</wp14:pctWidth>
+                </wp14:sizeRelH>
+                <wp14:sizeRelV relativeFrom="margin">
+                  <wp14:pctHeight>0</wp14:pctHeight>
+                </wp14:sizeRelV>
+              </wp:anchor>
+            </w:drawing>
+          </mc:Choice>
+          <mc:Fallback>
+            <w:pict>
+              <v:shape id="Text Box 6" o:spid="_x0000_s1030" type="#_x0000_t202" style="position:absolute;margin-left:257.3pt;margin-top:159.3pt;width:177.45pt;height:40.15pt;z-index:251663360;visibility:visible;mso-wrap-style:square;mso-width-percent:0;mso-height-percent:0;mso-wrap-distance-left:9pt;mso-wrap-distance-top:0;mso-wrap-distance-right:9pt;mso-wrap-distance-bottom:0;mso-position-horizontal:absolute;mso-position-horizontal-relative:text;mso-position-vertical:absolute;mso-position-vertical-relative:text;mso-width-percent:0;mso-height-percent:0;mso-width-relative:margin;mso-height-relative:margin;v-text-anchor:top" o:gfxdata="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" fillcolor="#215a69 [1640]" strokecolor="#40a7c2 [3048]">
+                <v:fill color2="#3da5c1 [3016]" rotate="t" angle="180" colors="0 #2787a0;52429f #36b1d2;1 #34b3d6" focus="100%" type="gradient">
+                  <o:fill v:ext="view" type="gradientUnscaled"/>
+                </v:fill>
+                <v:shadow on="t" color="black" opacity="22937f" origin=",.5" offset="0,.63889mm"/>
+                <v:textbox>
+                  <w:txbxContent>
+                    <w:p>
+                      <w:pPr>
+                        <w:jc w:val="center"/>
+                        <w:rPr>
+                          <w:rFonts w:ascii="Arial Rounded MT Bold" w:hAnsi="Arial Rounded MT Bold"/>
+                          <w:b/>
+                          <w:color w:val="000000" w:themeColor="text1"/>
+                          <w:sz w:val="40"/>
+                        </w:rPr>
+                      </w:pPr>
+                      <w:r>
+                        <w:rPr>
+                          <w:rFonts w:ascii="Arial Rounded MT Bold" w:hAnsi="Arial Rounded MT Bold"/>
+                          <w:b/>
+                          <w:color w:val="000000" w:themeColor="text1"/>
+                          <w:sz w:val="40"/>
+                        </w:rPr>
+                        <w:t>Commit</w:t>
+                      </w:r>
+                    </w:p>
+                  </w:txbxContent>
+                </v:textbox>
+              </v:shape>
+            </w:pict>
+          </mc:Fallback>
+        </mc:AlternateContent>
+      </w:r>
+      <w:r>
+        <w:rPr>
+          <w:noProof/>
+        </w:rPr>
+        <mc:AlternateContent>
+          <mc:Choice Requires="wps">
+            <w:drawing>
+              <wp:anchor distT="0" distB="0" distL="114300" distR="114300" simplePos="0" relativeHeight="251660288" behindDoc="0" locked="0" layoutInCell="1" allowOverlap="1" wp14:anchorId="44246694" wp14:editId="43801741">
+                <wp:simplePos x="0" y="0"/>
+                <wp:positionH relativeFrom="column">
+                  <wp:posOffset>2115318</wp:posOffset>
+                </wp:positionH>
+                <wp:positionV relativeFrom="paragraph">
+                  <wp:posOffset>648306</wp:posOffset>
+                </wp:positionV>
+                <wp:extent cx="892810" cy="297711"/>
+                <wp:effectExtent l="38100" t="57150" r="0" b="45720"/>
+                <wp:wrapNone/>
+                <wp:docPr id="3" name="Right Arrow 3"/>
+                <wp:cNvGraphicFramePr/>
+                <a:graphic xmlns:a="http://schemas.openxmlformats.org/drawingml/2006/main">
+                  <a:graphicData uri="http://schemas.microsoft.com/office/word/2010/wordprocessingShape">
+                    <wps:wsp>
+                      <wps:cNvSpPr/>
+                      <wps:spPr>
+                        <a:xfrm>
+                          <a:off x="0" y="0"/>
+                          <a:ext cx="892810" cy="297711"/>
+                        </a:xfrm>
+                        <a:prstGeom prst="rightArrow">
+                          <a:avLst/>
+                        </a:prstGeom>
+                        <a:solidFill>
+                          <a:schemeClr val="accent5">
+                            <a:lumMod val="75000"/>
+                          </a:schemeClr>
+                        </a:solidFill>
+                        <a:ln>
+                          <a:noFill/>
+                        </a:ln>
+                        <a:effectLst/>
+                        <a:scene3d>
+                          <a:camera prst="orthographicFront">
+                            <a:rot lat="0" lon="0" rev="0"/>
+                          </a:camera>
+                          <a:lightRig rig="contrasting" dir="t">
+                            <a:rot lat="0" lon="0" rev="7800000"/>
+                          </a:lightRig>
+                        </a:scene3d>
+                        <a:sp3d>
+                          <a:bevelT w="139700" h="139700"/>
+                        </a:sp3d>
+                      </wps:spPr>
+                      <wps:style>
+                        <a:lnRef idx="2">
+                          <a:schemeClr val="dk1">
+                            <a:shade val="50000"/>
+                          </a:schemeClr>
+                        </a:lnRef>
+                        <a:fillRef idx="1">
+                          <a:schemeClr val="dk1"/>
+                        </a:fillRef>
+                        <a:effectRef idx="0">
+                          <a:schemeClr val="dk1"/>
+                        </a:effectRef>
+                        <a:fontRef idx="minor">
+                          <a:schemeClr val="lt1"/>
+                        </a:fontRef>
+                      </wps:style>
+                      <wps:bodyPr rot="0" spcFirstLastPara="0" vertOverflow="overflow" horzOverflow="overflow" vert="horz" wrap="square" lIns="91440" tIns="45720" rIns="91440" bIns="45720" numCol="1" spcCol="0" rtlCol="0" fromWordArt="0" anchor="ctr" anchorCtr="0" forceAA="0" compatLnSpc="1">
+                        <a:prstTxWarp prst="textNoShape">
+                          <a:avLst/>
+                        </a:prstTxWarp>
+                        <a:noAutofit/>
+                      </wps:bodyPr>
+                    </wps:wsp>
+                  </a:graphicData>
+                </a:graphic>
+                <wp14:sizeRelV relativeFrom="margin">
+                  <wp14:pctHeight>0</wp14:pctHeight>
+                </wp14:sizeRelV>
+              </wp:anchor>
+            </w:drawing>
+          </mc:Choice>
+          <mc:Fallback>
+            <w:pict>
+              <v:shape id="Right Arrow 3" o:spid="_x0000_s1026" type="#_x0000_t13" style="position:absolute;margin-left:166.55pt;margin-top:51.05pt;width:70.3pt;height:23.45pt;z-index:251660288;visibility:visible;mso-wrap-style:square;mso-height-percent:0;mso-wrap-distance-left:9pt;mso-wrap-distance-top:0;mso-wrap-distance-right:9pt;mso-wrap-distance-bottom:0;mso-position-horizontal:absolute;mso-position-horizontal-relative:text;mso-position-vertical:absolute;mso-position-vertical-relative:text;mso-height-percent:0;mso-height-relative:margin;v-text-anchor:middle" o:gfxdata="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" adj="17999" fillcolor="#31849b [2408]" stroked="f" strokeweight="2pt"/>
+            </w:pict>
+          </mc:Fallback>
+        </mc:AlternateContent>
+      </w:r>
+      <w:r>
+        <w:rPr>
+          <w:noProof/>
+        </w:rPr>
+        <mc:AlternateContent>
+          <mc:Choice Requires="wps">
+            <w:drawing>
+              <wp:anchor distT="0" distB="0" distL="114300" distR="114300" simplePos="0" relativeHeight="251659264" behindDoc="0" locked="0" layoutInCell="1" allowOverlap="1" wp14:anchorId="2408EA23" wp14:editId="050B0C2C">
+                <wp:simplePos x="0" y="0"/>
+                <wp:positionH relativeFrom="column">
+                  <wp:posOffset>-372745</wp:posOffset>
+                </wp:positionH>
+                <wp:positionV relativeFrom="paragraph">
+                  <wp:posOffset>509905</wp:posOffset>
+                </wp:positionV>
+                <wp:extent cx="2253615" cy="509905"/>
+                <wp:effectExtent l="57150" t="19050" r="70485" b="99695"/>
+                <wp:wrapNone/>
+                <wp:docPr id="4" name="Text Box 4"/>
+                <wp:cNvGraphicFramePr/>
+                <a:graphic xmlns:a="http://schemas.openxmlformats.org/drawingml/2006/main">
+                  <a:graphicData uri="http://schemas.microsoft.com/office/word/2010/wordprocessingShape">
+                    <wps:wsp>
+                      <wps:cNvSpPr txBox="1"/>
+                      <wps:spPr>
+                        <a:xfrm>
+                          <a:off x="0" y="0"/>
+                          <a:ext cx="2253615" cy="509905"/>
+                        </a:xfrm>
+                        <a:prstGeom prst="rect">
+                          <a:avLst/>
+                        </a:prstGeom>
+                        <a:ln/>
+                      </wps:spPr>
+                      <wps:style>
+                        <a:lnRef idx="1">
+                          <a:schemeClr val="accent5"/>
+                        </a:lnRef>
+                        <a:fillRef idx="3">
+                          <a:schemeClr val="accent5"/>
+                        </a:fillRef>
+                        <a:effectRef idx="2">
+                          <a:schemeClr val="accent5"/>
+                        </a:effectRef>
+                        <a:fontRef idx="minor">
+                          <a:schemeClr val="lt1"/>
+                        </a:fontRef>
+                      </wps:style>
+                      <wps:txbx>
+                        <w:txbxContent>
+                          <w:p>
+                            <w:pPr>
+                              <w:jc w:val="center"/>
+                              <w:rPr>
+                                <w:rFonts w:ascii="Arial Rounded MT Bold" w:hAnsi="Arial Rounded MT Bold"/>
+                                <w:b/>
+                                <w:color w:val="000000" w:themeColor="text1"/>
+                                <w:sz w:val="40"/>
+                              </w:rPr>
+                            </w:pPr>
+                            <w:r>
+                              <w:rPr>
+                                <w:rFonts w:ascii="Arial Rounded MT Bold" w:hAnsi="Arial Rounded MT Bold"/>
+                                <w:b/>
+                                <w:color w:val="000000" w:themeColor="text1"/>
+                                <w:sz w:val="40"/>
+                              </w:rPr>
+                              <w:t>File</w:t>
+                            </w:r>
+                          </w:p>
+                        </w:txbxContent>
+                      </wps:txbx>
+                      <wps:bodyPr rot="0" spcFirstLastPara="0" vertOverflow="overflow" horzOverflow="overflow" vert="horz" wrap="square" lIns="91440" tIns="45720" rIns="91440" bIns="45720" numCol="1" spcCol="0" rtlCol="0" fromWordArt="0" anchor="t" anchorCtr="0" forceAA="0" compatLnSpc="1">
+                        <a:prstTxWarp prst="textNoShape">
+                          <a:avLst/>
+                        </a:prstTxWarp>
+                        <a:noAutofit/>
+                      </wps:bodyPr>
+                    </wps:wsp>
+                  </a:graphicData>
+                </a:graphic>
+                <wp14:sizeRelH relativeFrom="margin">
+                  <wp14:pctWidth>0</wp14:pctWidth>
+                </wp14:sizeRelH>
+                <wp14:sizeRelV relativeFrom="margin">
+                  <wp14:pctHeight>0</wp14:pctHeight>
+                </wp14:sizeRelV>
+              </wp:anchor>
+            </w:drawing>
+          </mc:Choice>
+          <mc:Fallback>
+            <w:pict>
+              <v:shape id="Text Box 4" o:spid="_x0000_s1031" type="#_x0000_t202" style="position:absolute;margin-left:-29.35pt;margin-top:40.15pt;width:177.45pt;height:40.15pt;z-index:251659264;visibility:visible;mso-wrap-style:square;mso-width-percent:0;mso-height-percent:0;mso-wrap-distance-left:9pt;mso-wrap-distance-top:0;mso-wrap-distance-right:9pt;mso-wrap-distance-bottom:0;mso-position-horizontal:absolute;mso-position-horizontal-relative:text;mso-position-vertical:absolute;mso-position-vertical-relative:text;mso-width-percent:0;mso-height-percent:0;mso-width-relative:margin;mso-height-relative:margin;v-text-anchor:top" o:gfxdata="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" fillcolor="#215a69 [1640]" strokecolor="#40a7c2 [3048]">
+                <v:fill color2="#3da5c1 [3016]" rotate="t" angle="180" colors="0 #2787a0;52429f #36b1d2;1 #34b3d6" focus="100%" type="gradient">
+                  <o:fill v:ext="view" type="gradientUnscaled"/>
+                </v:fill>
+                <v:shadow on="t" color="black" opacity="22937f" origin=",.5" offset="0,.63889mm"/>
+                <v:textbox>
+                  <w:txbxContent>
+                    <w:p>
+                      <w:pPr>
+                        <w:jc w:val="center"/>
+                        <w:rPr>
+                          <w:rFonts w:ascii="Arial Rounded MT Bold" w:hAnsi="Arial Rounded MT Bold"/>
+                          <w:b/>
+                          <w:color w:val="000000" w:themeColor="text1"/>
+                          <w:sz w:val="40"/>
+                        </w:rPr>
+                      </w:pPr>
+                      <w:r>
+                        <w:rPr>
+                          <w:rFonts w:ascii="Arial Rounded MT Bold" w:hAnsi="Arial Rounded MT Bold"/>
+                          <w:b/>
+                          <w:color w:val="000000" w:themeColor="text1"/>
+                          <w:sz w:val="40"/>
+                        </w:rPr>
+                        <w:t>File</w:t>
+                      </w:r>
+                    </w:p>
+                  </w:txbxContent>
+                </v:textbox>
+              </v:shape>
+            </w:pict>
+          </mc:Fallback>
+        </mc:AlternateContent>
+      </w:r>
+      <w:r>
+        <w:rPr>
+          <w:noProof/>
+        </w:rPr>
+        <mc:AlternateContent>
+          <mc:Choice Requires="wps">
+            <w:drawing>
+              <wp:anchor distT="0" distB="0" distL="114300" distR="114300" simplePos="0" relativeHeight="251661312" behindDoc="0" locked="0" layoutInCell="1" allowOverlap="1" wp14:anchorId="13DEA417" wp14:editId="5F49D15B">
+                <wp:simplePos x="0" y="0"/>
+                <wp:positionH relativeFrom="column">
+                  <wp:posOffset>3263900</wp:posOffset>
+                </wp:positionH>
+                <wp:positionV relativeFrom="paragraph">
+                  <wp:posOffset>509905</wp:posOffset>
+                </wp:positionV>
+                <wp:extent cx="2253615" cy="509905"/>
+                <wp:effectExtent l="57150" t="19050" r="70485" b="99695"/>
+                <wp:wrapNone/>
+                <wp:docPr id="14" name="Text Box 14"/>
+                <wp:cNvGraphicFramePr/>
+                <a:graphic xmlns:a="http://schemas.openxmlformats.org/drawingml/2006/main">
+                  <a:graphicData uri="http://schemas.microsoft.com/office/word/2010/wordprocessingShape">
+                    <wps:wsp>
+                      <wps:cNvSpPr txBox="1"/>
+                      <wps:spPr>
+                        <a:xfrm>
+                          <a:off x="0" y="0"/>
+                          <a:ext cx="2253615" cy="509905"/>
+                        </a:xfrm>
+                        <a:prstGeom prst="rect">
+                          <a:avLst/>
+                        </a:prstGeom>
+                        <a:ln/>
+                      </wps:spPr>
+                      <wps:style>
+                        <a:lnRef idx="1">
+                          <a:schemeClr val="accent5"/>
+                        </a:lnRef>
+                        <a:fillRef idx="3">
+                          <a:schemeClr val="accent5"/>
+                        </a:fillRef>
+                        <a:effectRef idx="2">
+                          <a:schemeClr val="accent5"/>
+                        </a:effectRef>
+                        <a:fontRef idx="minor">
+                          <a:schemeClr val="lt1"/>
+                        </a:fontRef>
+                      </wps:style>
+                      <wps:txbx>
+                        <w:txbxContent>
+                          <w:p>
+                            <w:pPr>
+                              <w:jc w:val="center"/>
+                              <w:rPr>
+                                <w:rFonts w:ascii="Arial Rounded MT Bold" w:hAnsi="Arial Rounded MT Bold"/>
+                                <w:b/>
+                                <w:color w:val="000000" w:themeColor="text1"/>
+                                <w:sz w:val="40"/>
+                              </w:rPr>
+                            </w:pPr>
+                            <w:r>
+                              <w:rPr>
+                                <w:rFonts w:ascii="Arial Rounded MT Bold" w:hAnsi="Arial Rounded MT Bold"/>
+                                <w:b/>
+                                <w:color w:val="000000" w:themeColor="text1"/>
+                                <w:sz w:val="40"/>
+                              </w:rPr>
+                              <w:t>Add</w:t>
+                            </w:r>
+                          </w:p>
+                        </w:txbxContent>
+                      </wps:txbx>
+                      <wps:bodyPr rot="0" spcFirstLastPara="0" vertOverflow="overflow" horzOverflow="overflow" vert="horz" wrap="square" lIns="91440" tIns="45720" rIns="91440" bIns="45720" numCol="1" spcCol="0" rtlCol="0" fromWordArt="0" anchor="t" anchorCtr="0" forceAA="0" compatLnSpc="1">
+                        <a:prstTxWarp prst="textNoShape">
+                          <a:avLst/>
+                        </a:prstTxWarp>
+                        <a:noAutofit/>
+                      </wps:bodyPr>
+                    </wps:wsp>
+                  </a:graphicData>
+                </a:graphic>
+                <wp14:sizeRelH relativeFrom="margin">
+                  <wp14:pctWidth>0</wp14:pctWidth>
+                </wp14:sizeRelH>
+                <wp14:sizeRelV relativeFrom="margin">
+                  <wp14:pctHeight>0</wp14:pctHeight>
+                </wp14:sizeRelV>
+              </wp:anchor>
+            </w:drawing>
+          </mc:Choice>
+          <mc:Fallback>
+            <w:pict>
+              <v:shape id="Text Box 14" o:spid="_x0000_s1032" type="#_x0000_t202" style="position:absolute;margin-left:257pt;margin-top:40.15pt;width:177.45pt;height:40.15pt;z-index:251661312;visibility:visible;mso-wrap-style:square;mso-width-percent:0;mso-height-percent:0;mso-wrap-distance-left:9pt;mso-wrap-distance-top:0;mso-wrap-distance-right:9pt;mso-wrap-distance-bottom:0;mso-position-horizontal:absolute;mso-position-horizontal-relative:text;mso-position-vertical:absolute;mso-position-vertical-relative:text;mso-width-percent:0;mso-height-percent:0;mso-width-relative:margin;mso-height-relative:margin;v-text-anchor:top" o:gfxdata="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" fillcolor="#215a69 [1640]" strokecolor="#40a7c2 [3048]">
+                <v:fill color2="#3da5c1 [3016]" rotate="t" angle="180" colors="0 #2787a0;52429f #36b1d2;1 #34b3d6" focus="100%" type="gradient">
+                  <o:fill v:ext="view" type="gradientUnscaled"/>
+                </v:fill>
+                <v:shadow on="t" color="black" opacity="22937f" origin=",.5" offset="0,.63889mm"/>
+                <v:textbox>
+                  <w:txbxContent>
+                    <w:p>
+                      <w:pPr>
+                        <w:jc w:val="center"/>
+                        <w:rPr>
+                          <w:rFonts w:ascii="Arial Rounded MT Bold" w:hAnsi="Arial Rounded MT Bold"/>
+                          <w:b/>
+                          <w:color w:val="000000" w:themeColor="text1"/>
+                          <w:sz w:val="40"/>
+                        </w:rPr>
+                      </w:pPr>
+                      <w:r>
+                        <w:rPr>
+                          <w:rFonts w:ascii="Arial Rounded MT Bold" w:hAnsi="Arial Rounded MT Bold"/>
+                          <w:b/>
+                          <w:color w:val="000000" w:themeColor="text1"/>
+                          <w:sz w:val="40"/>
+                        </w:rPr>
+                        <w:t>Add</w:t>
+                      </w:r>
+                    </w:p>
+                  </w:txbxContent>
+                </v:textbox>
+              </v:shape>
+            </w:pict>
+          </mc:Fallback>
+        </mc:AlternateContent>
+      </w:r>
+    </w:p>
+    <w:p>
+      <w:pPr>
+        <w:spacing w:after="0"/>
+        <w:ind w:left="-630"/>
+        <w:rPr>
+          <w:rFonts w:asciiTheme="majorHAnsi" w:hAnsiTheme="majorHAnsi"/>
+          <w:color w:val="000000" w:themeColor="text1"/>
+          <w:sz w:val="36"/>
+          <w14:textOutline w14:w="5270" w14:cap="flat" w14:cmpd="sng" w14:algn="ctr">
+            <w14:noFill/>
+            <w14:prstDash w14:val="solid"/>
+            <w14:round/>
+          </w14:textOutline>
+        </w:rPr>
+      </w:pPr>
+    </w:p>
+    <w:p>
+      <w:pPr>
+        <w:spacing w:after="0"/>
+        <w:ind w:left="-630"/>
+        <w:rPr>
+          <w:rFonts w:asciiTheme="majorHAnsi" w:hAnsiTheme="majorHAnsi"/>
+          <w:color w:val="000000" w:themeColor="text1"/>
+          <w:sz w:val="36"/>
+          <w14:textOutline w14:w="5270" w14:cap="flat" w14:cmpd="sng" w14:algn="ctr">
+            <w14:noFill/>
+            <w14:prstDash w14:val="solid"/>
+            <w14:round/>
+          </w14:textOutline>
+        </w:rPr>
+      </w:pPr>
+    </w:p>
+    <w:p>
+      <w:pPr>
+        <w:spacing w:after="0"/>
+        <w:ind w:left="-630"/>
+        <w:rPr>
+          <w:rFonts w:asciiTheme="majorHAnsi" w:hAnsiTheme="majorHAnsi"/>
+          <w:color w:val="000000" w:themeColor="text1"/>
+          <w:sz w:val="36"/>
+          <w14:textOutline w14:w="5270" w14:cap="flat" w14:cmpd="sng" w14:algn="ctr">
+            <w14:noFill/>
+            <w14:prstDash w14:val="solid"/>
+            <w14:round/>
+          </w14:textOutline>
+        </w:rPr>
+      </w:pPr>
+    </w:p>
+    <w:p>
+      <w:pPr>
+        <w:spacing w:after="0"/>
+        <w:ind w:left="-630"/>
+        <w:rPr>
+          <w:rFonts w:asciiTheme="majorHAnsi" w:hAnsiTheme="majorHAnsi"/>
+          <w:color w:val="000000" w:themeColor="text1"/>
+          <w:sz w:val="36"/>
+          <w14:textOutline w14:w="5270" w14:cap="flat" w14:cmpd="sng" w14:algn="ctr">
+            <w14:noFill/>
+            <w14:prstDash w14:val="solid"/>
+            <w14:round/>
+          </w14:textOutline>
+        </w:rPr>
+      </w:pPr>
+    </w:p>
+    <w:p>
+      <w:pPr>
+        <w:spacing w:after="0"/>
+        <w:ind w:left="-630"/>
+        <w:rPr>
+          <w:rFonts w:asciiTheme="majorHAnsi" w:hAnsiTheme="majorHAnsi"/>
+          <w:color w:val="000000" w:themeColor="text1"/>
+          <w:sz w:val="36"/>
+          <w14:textOutline w14:w="5270" w14:cap="flat" w14:cmpd="sng" w14:algn="ctr">
+            <w14:noFill/>
+            <w14:prstDash w14:val="solid"/>
+            <w14:round/>
+          </w14:textOutline>
+        </w:rPr>
+      </w:pPr>
+    </w:p>
+    <w:p>
+      <w:pPr>
+        <w:spacing w:after="0"/>
+        <w:ind w:left="-630"/>
+        <w:rPr>
+          <w:rFonts w:asciiTheme="majorHAnsi" w:hAnsiTheme="majorHAnsi"/>
+          <w:color w:val="000000" w:themeColor="text1"/>
+          <w:sz w:val="36"/>
+          <w14:textOutline w14:w="5270" w14:cap="flat" w14:cmpd="sng" w14:algn="ctr">
+            <w14:noFill/>
+            <w14:prstDash w14:val="solid"/>
+            <w14:round/>
+          </w14:textOutline>
+        </w:rPr>
+      </w:pPr>
+    </w:p>
+    <w:p>
+      <w:pPr>
+        <w:spacing w:after="0"/>
+        <w:ind w:left="-630"/>
+        <w:rPr>
+          <w:rFonts w:asciiTheme="majorHAnsi" w:hAnsiTheme="majorHAnsi"/>
+          <w:color w:val="000000" w:themeColor="text1"/>
+          <w:sz w:val="36"/>
+          <w14:textOutline w14:w="5270" w14:cap="flat" w14:cmpd="sng" w14:algn="ctr">
+            <w14:noFill/>
+            <w14:prstDash w14:val="solid"/>
+            <w14:round/>
+          </w14:textOutline>
+        </w:rPr>
+      </w:pPr>
+    </w:p>
+    <w:p>
+      <w:pPr>
+        <w:spacing w:after="0"/>
+        <w:ind w:left="-630"/>
+        <w:rPr>
+          <w:rFonts w:asciiTheme="majorHAnsi" w:hAnsiTheme="majorHAnsi"/>
+          <w:color w:val="000000" w:themeColor="text1"/>
+          <w:sz w:val="36"/>
+          <w14:textOutline w14:w="5270" w14:cap="flat" w14:cmpd="sng" w14:algn="ctr">
+            <w14:noFill/>
+            <w14:prstDash w14:val="solid"/>
+            <w14:round/>
+          </w14:textOutline>
+        </w:rPr>
+      </w:pPr>
+    </w:p>
+    <w:p>
+      <w:pPr>
+        <w:spacing w:after="0"/>
+        <w:ind w:left="-630"/>
+        <w:rPr>
+          <w:rFonts w:asciiTheme="majorHAnsi" w:hAnsiTheme="majorHAnsi"/>
+          <w:color w:val="000000" w:themeColor="text1"/>
+          <w:sz w:val="36"/>
+          <w14:textOutline w14:w="5270" w14:cap="flat" w14:cmpd="sng" w14:algn="ctr">
+            <w14:noFill/>
+            <w14:prstDash w14:val="solid"/>
+            <w14:round/>
+          </w14:textOutline>
+        </w:rPr>
+      </w:pPr>
+    </w:p>
+    <w:p>
+      <w:pPr>
+        <w:spacing w:after="0"/>
+        <w:ind w:left="-630"/>
+        <w:rPr>
+          <w:rFonts w:asciiTheme="majorHAnsi" w:hAnsiTheme="majorHAnsi"/>
+          <w:color w:val="000000" w:themeColor="text1"/>
+          <w:sz w:val="36"/>
+          <w14:textOutline w14:w="5270" w14:cap="flat" w14:cmpd="sng" w14:algn="ctr">
+            <w14:noFill/>
+            <w14:prstDash w14:val="solid"/>
+            <w14:round/>
+          </w14:textOutline>
+        </w:rPr>
+      </w:pPr>
+    </w:p>
+    <w:p>
+      <w:pPr>
+        <w:spacing w:after="0"/>
+        <w:ind w:left="-630"/>
+        <w:rPr>
+          <w:rFonts w:asciiTheme="majorHAnsi" w:hAnsiTheme="majorHAnsi"/>
+          <w:color w:val="000000" w:themeColor="text1"/>
+          <w:sz w:val="36"/>
+          <w14:textOutline w14:w="5270" w14:cap="flat" w14:cmpd="sng" w14:algn="ctr">
+            <w14:noFill/>
+            <w14:prstDash w14:val="solid"/>
+            <w14:round/>
+          </w14:textOutline>
+        </w:rPr>
+      </w:pPr>
+    </w:p>
+    <w:p>
+      <w:pPr>
+        <w:spacing w:after="0"/>
+        <w:ind w:left="-630"/>
+        <w:rPr>
+          <w:rFonts w:asciiTheme="majorHAnsi" w:hAnsiTheme="majorHAnsi"/>
+          <w:color w:val="000000" w:themeColor="text1"/>
+          <w:sz w:val="36"/>
+          <w14:textOutline w14:w="5270" w14:cap="flat" w14:cmpd="sng" w14:algn="ctr">
+            <w14:noFill/>
+            <w14:prstDash w14:val="solid"/>
+            <w14:round/>
+          </w14:textOutline>
+        </w:rPr>
+      </w:pPr>
+    </w:p>
+    <w:p>
+      <w:pPr>
+        <w:spacing w:after="0"/>
+        <w:ind w:left="-630"/>
+        <w:rPr>
+          <w:rFonts w:asciiTheme="majorHAnsi" w:hAnsiTheme="majorHAnsi"/>
+          <w:color w:val="000000" w:themeColor="text1"/>
+          <w:sz w:val="36"/>
+          <w14:textOutline w14:w="5270" w14:cap="flat" w14:cmpd="sng" w14:algn="ctr">
+            <w14:noFill/>
+            <w14:prstDash w14:val="solid"/>
+            <w14:round/>
+          </w14:textOutline>
+        </w:rPr>
+      </w:pPr>
+    </w:p>
+    <w:p>
+      <w:pPr>
+        <w:spacing w:after="0"/>
+        <w:ind w:left="-630"/>
+        <w:rPr>
+          <w:rFonts w:asciiTheme="majorHAnsi" w:hAnsiTheme="majorHAnsi"/>
+          <w:color w:val="000000" w:themeColor="text1"/>
+          <w:sz w:val="36"/>
+          <w14:textOutline w14:w="5270" w14:cap="flat" w14:cmpd="sng" w14:algn="ctr">
+            <w14:noFill/>
+            <w14:prstDash w14:val="solid"/>
+            <w14:round/>
+          </w14:textOutline>
+        </w:rPr>
+      </w:pPr>
+    </w:p>
+    <w:p>
+      <w:pPr>
+        <w:spacing w:after="0" w:line="240" w:lineRule="auto"/>
+        <w:ind w:left="-630"/>
+        <w:rPr>
+          <w:rFonts w:asciiTheme="majorHAnsi" w:hAnsiTheme="majorHAnsi"/>
+          <w:b/>
+          <w:color w:val="000000" w:themeColor="text1"/>
+          <w:sz w:val="36"/>
+          <w14:textOutline w14:w="5270" w14:cap="flat" w14:cmpd="sng" w14:algn="ctr">
+            <w14:noFill/>
+            <w14:prstDash w14:val="solid"/>
+            <w14:round/>
+          </w14:textOutline>
+        </w:rPr>
+      </w:pPr>
+      <w:r>
+        <w:rPr>
+          <w:rFonts w:asciiTheme="majorHAnsi" w:hAnsiTheme="majorHAnsi"/>
+          <w:b/>
+          <w:color w:val="000000" w:themeColor="text1"/>
+          <w:sz w:val="36"/>
+          <w14:textOutline w14:w="5270" w14:cap="flat" w14:cmpd="sng" w14:algn="ctr">
+            <w14:noFill/>
+            <w14:prstDash w14:val="solid"/>
+            <w14:round/>
+          </w14:textOutline>
+        </w:rPr>
+        <w:t>Q</w:t>
+      </w:r>
+      <w:proofErr w:type="gramStart"/>
+      <w:r>
+        <w:rPr>
+          <w:rFonts w:asciiTheme="majorHAnsi" w:hAnsiTheme="majorHAnsi"/>
+          <w:b/>
+          <w:color w:val="000000" w:themeColor="text1"/>
+          <w:sz w:val="36"/>
+          <w14:textOutline w14:w="5270" w14:cap="flat" w14:cmpd="sng" w14:algn="ctr">
+            <w14:noFill/>
+            <w14:prstDash w14:val="solid"/>
+            <w14:round/>
+          </w14:textOutline>
+        </w:rPr>
+        <w:t>:</w:t>
+      </w:r>
+      <w:r>
+        <w:rPr>
+          <w:rFonts w:asciiTheme="majorHAnsi" w:hAnsiTheme="majorHAnsi"/>
+          <w:b/>
+          <w:color w:val="000000" w:themeColor="text1"/>
+          <w:sz w:val="36"/>
+          <w14:textOutline w14:w="5270" w14:cap="flat" w14:cmpd="sng" w14:algn="ctr">
+            <w14:noFill/>
+            <w14:prstDash w14:val="solid"/>
+            <w14:round/>
+          </w14:textOutline>
+        </w:rPr>
+        <w:t>How</w:t>
+      </w:r>
+      <w:proofErr w:type="gramEnd"/>
+      <w:r>
+        <w:rPr>
+          <w:rFonts w:asciiTheme="majorHAnsi" w:hAnsiTheme="majorHAnsi"/>
+          <w:b/>
+          <w:color w:val="000000" w:themeColor="text1"/>
+          <w:sz w:val="36"/>
+          <w14:textOutline w14:w="5270" w14:cap="flat" w14:cmpd="sng" w14:algn="ctr">
+            <w14:noFill/>
+            <w14:prstDash w14:val="solid"/>
+            <w14:round/>
+          </w14:textOutline>
+        </w:rPr>
+        <w:t xml:space="preserve"> to resolve conflict in Git</w:t>
+      </w:r>
+      <w:r>
+        <w:rPr>
+          <w:rFonts w:asciiTheme="majorHAnsi" w:hAnsiTheme="majorHAnsi"/>
+          <w:b/>
+          <w:color w:val="000000" w:themeColor="text1"/>
+          <w:sz w:val="36"/>
+          <w14:textOutline w14:w="5270" w14:cap="flat" w14:cmpd="sng" w14:algn="ctr">
+            <w14:noFill/>
+            <w14:prstDash w14:val="solid"/>
+            <w14:round/>
+          </w14:textOutline>
+        </w:rPr>
+        <w:t>?</w:t>
+      </w:r>
+    </w:p>
+    <w:p>
+      <w:pPr>
+        <w:spacing w:after="0" w:line="240" w:lineRule="auto"/>
+        <w:ind w:left="-630"/>
+        <w:rPr>
+          <w:rFonts w:asciiTheme="majorHAnsi" w:hAnsiTheme="majorHAnsi"/>
+          <w:b/>
+          <w:color w:val="000000" w:themeColor="text1"/>
+          <w:sz w:val="36"/>
+          <w14:textOutline w14:w="5270" w14:cap="flat" w14:cmpd="sng" w14:algn="ctr">
+            <w14:noFill/>
+            <w14:prstDash w14:val="solid"/>
+            <w14:round/>
+          </w14:textOutline>
+        </w:rPr>
+      </w:pPr>
+    </w:p>
+    <w:p>
+      <w:pPr>
+        <w:spacing w:after="0" w:line="240" w:lineRule="auto"/>
+        <w:ind w:left="-630"/>
+        <w:rPr>
+          <w:rFonts w:asciiTheme="majorHAnsi" w:hAnsiTheme="majorHAnsi"/>
+          <w:b/>
+          <w:color w:val="000000" w:themeColor="text1"/>
+          <w:sz w:val="36"/>
+          <w14:textOutline w14:w="5270" w14:cap="flat" w14:cmpd="sng" w14:algn="ctr">
+            <w14:noFill/>
+            <w14:prstDash w14:val="solid"/>
+            <w14:round/>
+          </w14:textOutline>
+        </w:rPr>
+      </w:pPr>
+      <w:r>
+        <w:rPr>
+          <w:rFonts w:ascii="Microsoft Sans Serif" w:hAnsi="Microsoft Sans Serif" w:cs="Microsoft Sans Serif"/>
+          <w:color w:val="000000" w:themeColor="text1"/>
+          <w:sz w:val="36"/>
+          <w:szCs w:val="30"/>
+          <w:shd w:val="clear" w:color="auto" w:fill="FFFFFF"/>
+        </w:rPr>
+        <w:t xml:space="preserve">First of all call the </w:t>
+      </w:r>
+      <w:proofErr w:type="spellStart"/>
+      <w:r>
+        <w:rPr>
+          <w:rFonts w:ascii="Microsoft Sans Serif" w:hAnsi="Microsoft Sans Serif" w:cs="Microsoft Sans Serif"/>
+          <w:color w:val="000000" w:themeColor="text1"/>
+          <w:sz w:val="36"/>
+          <w:szCs w:val="30"/>
+          <w:shd w:val="clear" w:color="auto" w:fill="FFFFFF"/>
+        </w:rPr>
+        <w:t>git</w:t>
+      </w:r>
+      <w:proofErr w:type="spellEnd"/>
+      <w:r>
+        <w:rPr>
+          <w:rFonts w:ascii="Microsoft Sans Serif" w:hAnsi="Microsoft Sans Serif" w:cs="Microsoft Sans Serif"/>
+          <w:color w:val="000000" w:themeColor="text1"/>
+          <w:sz w:val="36"/>
+          <w:szCs w:val="30"/>
+          <w:shd w:val="clear" w:color="auto" w:fill="FFFFFF"/>
+        </w:rPr>
+        <w:t xml:space="preserve"> status and find the conflict and then pull the request then add and commit the changes then push the changes to your repository.</w:t>
+      </w:r>
+    </w:p>
+    <w:p>
+      <w:pPr>
+        <w:spacing w:after="0"/>
+        <w:ind w:left="-630"/>
+        <w:rPr>
+          <w:rFonts w:asciiTheme="majorHAnsi" w:hAnsiTheme="majorHAnsi"/>
+          <w:color w:val="000000" w:themeColor="text1"/>
+          <w:sz w:val="36"/>
+          <w14:textOutline w14:w="5270" w14:cap="flat" w14:cmpd="sng" w14:algn="ctr">
+            <w14:noFill/>
+            <w14:prstDash w14:val="solid"/>
+            <w14:round/>
+          </w14:textOutline>
+        </w:rPr>
+      </w:pPr>
+    </w:p>
+    <w:p>
+      <w:pPr>
+        <w:spacing w:after="0"/>
+        <w:ind w:left="-630"/>
+        <w:rPr>
+          <w:rFonts w:asciiTheme="majorHAnsi" w:hAnsiTheme="majorHAnsi"/>
+          <w:b/>
+          <w:color w:val="000000" w:themeColor="text1"/>
+          <w:sz w:val="36"/>
+          <w14:textOutline w14:w="5270" w14:cap="flat" w14:cmpd="sng" w14:algn="ctr">
+            <w14:noFill/>
+            <w14:prstDash w14:val="solid"/>
+            <w14:round/>
+          </w14:textOutline>
+        </w:rPr>
+      </w:pPr>
+      <w:r>
+        <w:rPr>
+          <w:rFonts w:asciiTheme="majorHAnsi" w:hAnsiTheme="majorHAnsi"/>
+          <w:b/>
+          <w:color w:val="000000" w:themeColor="text1"/>
+          <w:sz w:val="36"/>
+          <w14:textOutline w14:w="5270" w14:cap="flat" w14:cmpd="sng" w14:algn="ctr">
+            <w14:noFill/>
+            <w14:prstDash w14:val="solid"/>
+            <w14:round/>
+          </w14:textOutline>
+        </w:rPr>
+        <w:t>Q</w:t>
+      </w:r>
+      <w:proofErr w:type="gramStart"/>
+      <w:r>
+        <w:rPr>
+          <w:rFonts w:asciiTheme="majorHAnsi" w:hAnsiTheme="majorHAnsi"/>
+          <w:b/>
+          <w:color w:val="000000" w:themeColor="text1"/>
+          <w:sz w:val="36"/>
+          <w14:textOutline w14:w="5270" w14:cap="flat" w14:cmpd="sng" w14:algn="ctr">
+            <w14:noFill/>
+            <w14:prstDash w14:val="solid"/>
+            <w14:round/>
+          </w14:textOutline>
+        </w:rPr>
+        <w:t>:</w:t>
+      </w:r>
+      <w:r>
+        <w:rPr>
+          <w:rFonts w:asciiTheme="majorHAnsi" w:hAnsiTheme="majorHAnsi"/>
+          <w:b/>
+          <w:color w:val="000000" w:themeColor="text1"/>
+          <w:sz w:val="36"/>
+          <w14:textOutline w14:w="5270" w14:cap="flat" w14:cmpd="sng" w14:algn="ctr">
+            <w14:noFill/>
+            <w14:prstDash w14:val="solid"/>
+            <w14:round/>
+          </w14:textOutline>
+        </w:rPr>
+        <w:t>N</w:t>
+      </w:r>
+      <w:r>
+        <w:rPr>
+          <w:rFonts w:asciiTheme="majorHAnsi" w:hAnsiTheme="majorHAnsi"/>
+          <w:b/>
+          <w:color w:val="000000" w:themeColor="text1"/>
+          <w:sz w:val="36"/>
+          <w14:textOutline w14:w="5270" w14:cap="flat" w14:cmpd="sng" w14:algn="ctr">
+            <w14:noFill/>
+            <w14:prstDash w14:val="solid"/>
+            <w14:round/>
+          </w14:textOutline>
+        </w:rPr>
+        <w:t>ame</w:t>
+      </w:r>
+      <w:proofErr w:type="gramEnd"/>
+      <w:r>
+        <w:rPr>
+          <w:rFonts w:asciiTheme="majorHAnsi" w:hAnsiTheme="majorHAnsi"/>
+          <w:b/>
+          <w:color w:val="000000" w:themeColor="text1"/>
+          <w:sz w:val="36"/>
+          <w14:textOutline w14:w="5270" w14:cap="flat" w14:cmpd="sng" w14:algn="ctr">
+            <w14:noFill/>
+            <w14:prstDash w14:val="solid"/>
+            <w14:round/>
+          </w14:textOutline>
+        </w:rPr>
+        <w:t xml:space="preserve"> the different vendors that are working on version control system</w:t>
+      </w:r>
+      <w:r>
+        <w:rPr>
+          <w:rFonts w:asciiTheme="majorHAnsi" w:hAnsiTheme="majorHAnsi"/>
+          <w:b/>
+          <w:color w:val="000000" w:themeColor="text1"/>
+          <w:sz w:val="36"/>
+          <w14:textOutline w14:w="5270" w14:cap="flat" w14:cmpd="sng" w14:algn="ctr">
+            <w14:noFill/>
+            <w14:prstDash w14:val="solid"/>
+            <w14:round/>
+          </w14:textOutline>
+        </w:rPr>
+        <w:t>?</w:t>
+      </w:r>
+    </w:p>
+    <w:p>
+      <w:pPr>
+        <w:spacing w:after="0"/>
+        <w:ind w:left="-630"/>
+        <w:rPr>
+          <w:rFonts w:asciiTheme="majorHAnsi" w:hAnsiTheme="majorHAnsi"/>
+          <w:color w:val="000000" w:themeColor="text1"/>
+          <w:sz w:val="36"/>
+          <w14:textOutline w14:w="5270" w14:cap="flat" w14:cmpd="sng" w14:algn="ctr">
+            <w14:noFill/>
+            <w14:prstDash w14:val="solid"/>
+            <w14:round/>
+          </w14:textOutline>
+        </w:rPr>
+      </w:pPr>
+    </w:p>
+    <w:p>
+      <w:pPr>
+        <w:spacing w:after="0"/>
+        <w:ind w:left="-630"/>
+        <w:rPr>
+          <w:rFonts w:asciiTheme="majorHAnsi" w:hAnsiTheme="majorHAnsi"/>
+          <w:color w:val="000000" w:themeColor="text1"/>
+          <w:sz w:val="36"/>
+          <w14:textOutline w14:w="5270" w14:cap="flat" w14:cmpd="sng" w14:algn="ctr">
+            <w14:noFill/>
+            <w14:prstDash w14:val="solid"/>
+            <w14:round/>
+          </w14:textOutline>
+        </w:rPr>
+      </w:pPr>
+      <w:proofErr w:type="gramStart"/>
+      <w:r>
+        <w:rPr>
+          <w:rFonts w:ascii="Microsoft Sans Serif" w:hAnsi="Microsoft Sans Serif" w:cs="Microsoft Sans Serif"/>
+          <w:color w:val="000000" w:themeColor="text1"/>
+          <w:sz w:val="36"/>
+          <w:szCs w:val="30"/>
+          <w:shd w:val="clear" w:color="auto" w:fill="FFFFFF"/>
+        </w:rPr>
+        <w:t>your</w:t>
+      </w:r>
+      <w:proofErr w:type="gramEnd"/>
+      <w:r>
+        <w:rPr>
+          <w:rFonts w:ascii="Microsoft Sans Serif" w:hAnsi="Microsoft Sans Serif" w:cs="Microsoft Sans Serif"/>
+          <w:color w:val="000000" w:themeColor="text1"/>
+          <w:sz w:val="36"/>
+          <w:szCs w:val="30"/>
+          <w:shd w:val="clear" w:color="auto" w:fill="FFFFFF"/>
+        </w:rPr>
+        <w:t xml:space="preserve"> repository</w:t>
       </w:r>
       <w:bookmarkStart w:id="0" w:name="_GoBack"/>
       <w:bookmarkEnd w:id="0"/>
     </w:p>
     <w:sectPr>
       <w:pgSz w:w="12240" w:h="15840"/>
-      <w:pgMar w:top="90" w:right="540" w:bottom="1440" w:left="1440" w:header="720" w:footer="720" w:gutter="0"/>
+      <w:pgMar w:top="90" w:right="810" w:bottom="1440" w:left="1440" w:header="720" w:footer="720" w:gutter="0"/>
       <w:cols w:space="720"/>
       <w:docGrid w:linePitch="360"/>
     </w:sectPr>
@@ -932,6 +4731,51 @@
       <w:szCs w:val="16"/>
     </w:rPr>
   </w:style>
+  <w:style w:type="character" w:customStyle="1" w:styleId="screen-reader-text">
+    <w:name w:val="screen-reader-text"/>
+    <w:basedOn w:val="DefaultParagraphFont"/>
+    <w:rsid w:val="00635528"/>
+  </w:style>
+  <w:style w:type="paragraph" w:styleId="NormalWeb">
+    <w:name w:val="Normal (Web)"/>
+    <w:basedOn w:val="Normal"/>
+    <w:uiPriority w:val="99"/>
+    <w:semiHidden/>
+    <w:unhideWhenUsed/>
+    <w:rsid w:val="00635528"/>
+    <w:pPr>
+      <w:spacing w:before="100" w:beforeAutospacing="1" w:after="100" w:afterAutospacing="1" w:line="240" w:lineRule="auto"/>
+    </w:pPr>
+    <w:rPr>
+      <w:rFonts w:ascii="Times New Roman" w:eastAsia="Times New Roman" w:hAnsi="Times New Roman" w:cs="Times New Roman"/>
+      <w:sz w:val="24"/>
+      <w:szCs w:val="24"/>
+    </w:rPr>
+  </w:style>
+  <w:style w:type="character" w:styleId="HTMLCode">
+    <w:name w:val="HTML Code"/>
+    <w:basedOn w:val="DefaultParagraphFont"/>
+    <w:uiPriority w:val="99"/>
+    <w:semiHidden/>
+    <w:unhideWhenUsed/>
+    <w:rsid w:val="00D66D06"/>
+    <w:rPr>
+      <w:rFonts w:ascii="Courier New" w:eastAsia="Times New Roman" w:hAnsi="Courier New" w:cs="Courier New"/>
+      <w:sz w:val="20"/>
+      <w:szCs w:val="20"/>
+    </w:rPr>
+  </w:style>
+  <w:style w:type="character" w:styleId="Strong">
+    <w:name w:val="Strong"/>
+    <w:basedOn w:val="DefaultParagraphFont"/>
+    <w:uiPriority w:val="22"/>
+    <w:qFormat/>
+    <w:rsid w:val="00F949BC"/>
+    <w:rPr>
+      <w:b/>
+      <w:bCs/>
+    </w:rPr>
+  </w:style>
 </w:styles>
 </file>
 
@@ -1150,6 +4994,51 @@
       <w:rFonts w:ascii="Tahoma" w:hAnsi="Tahoma" w:cs="Tahoma"/>
       <w:sz w:val="16"/>
       <w:szCs w:val="16"/>
+    </w:rPr>
+  </w:style>
+  <w:style w:type="character" w:customStyle="1" w:styleId="screen-reader-text">
+    <w:name w:val="screen-reader-text"/>
+    <w:basedOn w:val="DefaultParagraphFont"/>
+    <w:rsid w:val="00635528"/>
+  </w:style>
+  <w:style w:type="paragraph" w:styleId="NormalWeb">
+    <w:name w:val="Normal (Web)"/>
+    <w:basedOn w:val="Normal"/>
+    <w:uiPriority w:val="99"/>
+    <w:semiHidden/>
+    <w:unhideWhenUsed/>
+    <w:rsid w:val="00635528"/>
+    <w:pPr>
+      <w:spacing w:before="100" w:beforeAutospacing="1" w:after="100" w:afterAutospacing="1" w:line="240" w:lineRule="auto"/>
+    </w:pPr>
+    <w:rPr>
+      <w:rFonts w:ascii="Times New Roman" w:eastAsia="Times New Roman" w:hAnsi="Times New Roman" w:cs="Times New Roman"/>
+      <w:sz w:val="24"/>
+      <w:szCs w:val="24"/>
+    </w:rPr>
+  </w:style>
+  <w:style w:type="character" w:styleId="HTMLCode">
+    <w:name w:val="HTML Code"/>
+    <w:basedOn w:val="DefaultParagraphFont"/>
+    <w:uiPriority w:val="99"/>
+    <w:semiHidden/>
+    <w:unhideWhenUsed/>
+    <w:rsid w:val="00D66D06"/>
+    <w:rPr>
+      <w:rFonts w:ascii="Courier New" w:eastAsia="Times New Roman" w:hAnsi="Courier New" w:cs="Courier New"/>
+      <w:sz w:val="20"/>
+      <w:szCs w:val="20"/>
+    </w:rPr>
+  </w:style>
+  <w:style w:type="character" w:styleId="Strong">
+    <w:name w:val="Strong"/>
+    <w:basedOn w:val="DefaultParagraphFont"/>
+    <w:uiPriority w:val="22"/>
+    <w:qFormat/>
+    <w:rsid w:val="00F949BC"/>
+    <w:rPr>
+      <w:b/>
+      <w:bCs/>
     </w:rPr>
   </w:style>
 </w:styles>
@@ -1445,7 +5334,7 @@
 </file>
 
 <file path=customXml/itemProps1.xml><?xml version="1.0" encoding="utf-8"?>
-<ds:datastoreItem xmlns:ds="http://schemas.openxmlformats.org/officeDocument/2006/customXml" ds:itemID="{836DBC36-C154-4CCD-B4B5-E1BADD8DCD24}">
+<ds:datastoreItem xmlns:ds="http://schemas.openxmlformats.org/officeDocument/2006/customXml" ds:itemID="{681335B4-5AE9-4B90-8C09-804F80ABE8AD}">
   <ds:schemaRefs>
     <ds:schemaRef ds:uri="http://schemas.openxmlformats.org/officeDocument/2006/bibliography"/>
   </ds:schemaRefs>
